--- a/09. Best Practices/Exercises/09. DB-Advanced-EF-Core-Best-Practices-and-Architecture-Exercises.docx
+++ b/09. Best Practices/Exercises/09. DB-Advanced-EF-Core-Best-Practices-and-Architecture-Exercises.docx
@@ -1,6 +1,6 @@
 
 <file path=word/document.xml><?xml version="1.0" encoding="utf-8"?>
-<w:document xmlns:wpc="http://schemas.microsoft.com/office/word/2010/wordprocessingCanvas" xmlns:mc="http://schemas.openxmlformats.org/markup-compatibility/2006" xmlns:o="urn:schemas-microsoft-com:office:office" xmlns:r="http://schemas.openxmlformats.org/officeDocument/2006/relationships" xmlns:m="http://schemas.openxmlformats.org/officeDocument/2006/math" xmlns:v="urn:schemas-microsoft-com:vml" xmlns:wp14="http://schemas.microsoft.com/office/word/2010/wordprocessingDrawing" xmlns:wp="http://schemas.openxmlformats.org/drawingml/2006/wordprocessingDrawing" xmlns:w10="urn:schemas-microsoft-com:office:word" xmlns:w="http://schemas.openxmlformats.org/wordprocessingml/2006/main" xmlns:w14="http://schemas.microsoft.com/office/word/2010/wordml" xmlns:wpg="http://schemas.microsoft.com/office/word/2010/wordprocessingGroup" xmlns:wpi="http://schemas.microsoft.com/office/word/2010/wordprocessingInk" xmlns:wne="http://schemas.microsoft.com/office/word/2006/wordml" xmlns:wps="http://schemas.microsoft.com/office/word/2010/wordprocessingShape" mc:Ignorable="w14 wp14">
+<w:document xmlns:wpc="http://schemas.microsoft.com/office/word/2010/wordprocessingCanvas" xmlns:cx="http://schemas.microsoft.com/office/drawing/2014/chartex" xmlns:cx1="http://schemas.microsoft.com/office/drawing/2015/9/8/chartex" xmlns:cx2="http://schemas.microsoft.com/office/drawing/2015/10/21/chartex" xmlns:cx3="http://schemas.microsoft.com/office/drawing/2016/5/9/chartex" xmlns:cx4="http://schemas.microsoft.com/office/drawing/2016/5/10/chartex" xmlns:cx5="http://schemas.microsoft.com/office/drawing/2016/5/11/chartex" xmlns:cx6="http://schemas.microsoft.com/office/drawing/2016/5/12/chartex" xmlns:cx7="http://schemas.microsoft.com/office/drawing/2016/5/13/chartex" xmlns:cx8="http://schemas.microsoft.com/office/drawing/2016/5/14/chartex" xmlns:mc="http://schemas.openxmlformats.org/markup-compatibility/2006" xmlns:aink="http://schemas.microsoft.com/office/drawing/2016/ink" xmlns:am3d="http://schemas.microsoft.com/office/drawing/2017/model3d" xmlns:o="urn:schemas-microsoft-com:office:office" xmlns:r="http://schemas.openxmlformats.org/officeDocument/2006/relationships" xmlns:m="http://schemas.openxmlformats.org/officeDocument/2006/math" xmlns:v="urn:schemas-microsoft-com:vml" xmlns:wp14="http://schemas.microsoft.com/office/word/2010/wordprocessingDrawing" xmlns:wp="http://schemas.openxmlformats.org/drawingml/2006/wordprocessingDrawing" xmlns:w10="urn:schemas-microsoft-com:office:word" xmlns:w="http://schemas.openxmlformats.org/wordprocessingml/2006/main" xmlns:w14="http://schemas.microsoft.com/office/word/2010/wordml" xmlns:w15="http://schemas.microsoft.com/office/word/2012/wordml" xmlns:w16cid="http://schemas.microsoft.com/office/word/2016/wordml/cid" xmlns:w16se="http://schemas.microsoft.com/office/word/2015/wordml/symex" xmlns:wpg="http://schemas.microsoft.com/office/word/2010/wordprocessingGroup" xmlns:wpi="http://schemas.microsoft.com/office/word/2010/wordprocessingInk" xmlns:wne="http://schemas.microsoft.com/office/word/2006/wordml" xmlns:wps="http://schemas.microsoft.com/office/word/2010/wordprocessingShape" mc:Ignorable="w14 w15 w16se w16cid wp14">
   <w:body>
     <w:p>
       <w:pPr>
@@ -39,7 +39,7 @@
       <w:r>
         <w:t xml:space="preserve"> for the </w:t>
       </w:r>
-      <w:hyperlink r:id="rId9" w:history="1">
+      <w:hyperlink r:id="rId8" w:history="1">
         <w:r>
           <w:rPr>
             <w:rStyle w:val="Hyperlink"/>
@@ -97,7 +97,7 @@
       <w:r>
         <w:t xml:space="preserve">You are given a project </w:t>
       </w:r>
-      <w:hyperlink r:id="rId10" w:history="1">
+      <w:hyperlink r:id="rId9" w:history="1">
         <w:r>
           <w:rPr>
             <w:rStyle w:val="Hyperlink"/>
@@ -1596,12 +1596,8 @@
     <w:p>
       <w:r>
         <w:tab/>
-      </w:r>
-      <w:proofErr w:type="gramStart"/>
-      <w:r>
         <w:t>Any other format different than from all the above formats is invalid.</w:t>
       </w:r>
-      <w:proofErr w:type="gramEnd"/>
     </w:p>
     <w:p>
       <w:pPr>
@@ -3083,16 +3079,8 @@
               <w:rPr>
                 <w:rFonts w:cstheme="minorHAnsi"/>
               </w:rPr>
-              <w:t xml:space="preserve">Either tag or </w:t>
-            </w:r>
-            <w:proofErr w:type="gramStart"/>
-            <w:r>
-              <w:rPr>
-                <w:rFonts w:cstheme="minorHAnsi"/>
-              </w:rPr>
-              <w:t>album do</w:t>
-            </w:r>
-            <w:proofErr w:type="gramEnd"/>
+              <w:t>Either tag or album do</w:t>
+            </w:r>
             <w:r>
               <w:rPr>
                 <w:rFonts w:cstheme="minorHAnsi"/>
@@ -3199,7 +3187,7 @@
         </w:rPr>
         <w:t xml:space="preserve"> </w:t>
       </w:r>
-      <w:hyperlink r:id="rId11" w:history="1">
+      <w:hyperlink r:id="rId10" w:history="1">
         <w:r>
           <w:rPr>
             <w:rStyle w:val="Hyperlink"/>
@@ -3406,21 +3394,7 @@
               <w:rPr>
                 <w:rFonts w:cstheme="minorHAnsi"/>
               </w:rPr>
-              <w:t>[</w:t>
-            </w:r>
-            <w:proofErr w:type="gramStart"/>
-            <w:r>
-              <w:rPr>
-                <w:rFonts w:cstheme="minorHAnsi"/>
-              </w:rPr>
-              <w:t>user</w:t>
-            </w:r>
-            <w:proofErr w:type="gramEnd"/>
-            <w:r>
-              <w:rPr>
-                <w:rFonts w:cstheme="minorHAnsi"/>
-              </w:rPr>
-              <w:t xml:space="preserve">*] </w:t>
+              <w:t xml:space="preserve">[user*] </w:t>
             </w:r>
             <w:r>
               <w:rPr>
@@ -3768,21 +3742,7 @@
               <w:rPr>
                 <w:rFonts w:cstheme="minorHAnsi"/>
               </w:rPr>
-              <w:t>[</w:t>
-            </w:r>
-            <w:proofErr w:type="gramStart"/>
-            <w:r>
-              <w:rPr>
-                <w:rFonts w:cstheme="minorHAnsi"/>
-              </w:rPr>
-              <w:t>user</w:t>
-            </w:r>
-            <w:proofErr w:type="gramEnd"/>
-            <w:r>
-              <w:rPr>
-                <w:rFonts w:cstheme="minorHAnsi"/>
-              </w:rPr>
-              <w:t>*] not found!</w:t>
+              <w:t>[user*] not found!</w:t>
             </w:r>
             <w:r>
               <w:rPr>
@@ -9061,8 +9021,6 @@
               </w:rPr>
               <w:t xml:space="preserve"> </w:t>
             </w:r>
-            <w:bookmarkStart w:id="56" w:name="_GoBack"/>
-            <w:bookmarkEnd w:id="56"/>
             <w:r>
               <w:rPr>
                 <w:b w:val="0"/>
@@ -10007,7 +9965,6 @@
       </w:r>
     </w:p>
     <w:p>
-      <w:proofErr w:type="gramStart"/>
       <w:r>
         <w:t xml:space="preserve">When </w:t>
       </w:r>
@@ -10038,7 +9995,6 @@
       <w:r>
         <w:t>.</w:t>
       </w:r>
-      <w:proofErr w:type="gramEnd"/>
     </w:p>
     <w:p>
       <w:pPr>
@@ -10141,19 +10097,11 @@
           <w:b/>
         </w:rPr>
       </w:pPr>
-      <w:proofErr w:type="gramStart"/>
       <w:r>
         <w:rPr>
           <w:b/>
         </w:rPr>
-        <w:t>buy</w:t>
-      </w:r>
-      <w:proofErr w:type="gramEnd"/>
-      <w:r>
-        <w:rPr>
-          <w:b/>
-        </w:rPr>
-        <w:t xml:space="preserve"> ticket</w:t>
+        <w:t>buy ticket</w:t>
       </w:r>
       <w:r>
         <w:rPr>
@@ -10563,13 +10511,31 @@
               <w:rPr>
                 <w:b w:val="0"/>
               </w:rPr>
-              <w:t>Bus Company N</w:t>
-            </w:r>
-            <w:r>
-              <w:rPr>
-                <w:b w:val="0"/>
-              </w:rPr>
-              <w:t>ame}</w:t>
+              <w:t xml:space="preserve">Bus </w:t>
+            </w:r>
+            <w:r>
+              <w:rPr>
+                <w:b w:val="0"/>
+              </w:rPr>
+              <w:t>Station</w:t>
+            </w:r>
+            <w:r>
+              <w:rPr>
+                <w:b w:val="0"/>
+              </w:rPr>
+              <w:t xml:space="preserve"> </w:t>
+            </w:r>
+            <w:r>
+              <w:rPr>
+                <w:b w:val="0"/>
+              </w:rPr>
+              <w:t>Id</w:t>
+            </w:r>
+            <w:r>
+              <w:rPr>
+                <w:b w:val="0"/>
+              </w:rPr>
+              <w:t>}</w:t>
             </w:r>
             <w:r>
               <w:rPr>
@@ -10612,7 +10578,63 @@
               <w:rPr>
                 <w:b w:val="0"/>
               </w:rPr>
-              <w:t>eview for company {Company Name}</w:t>
+              <w:t>eview for company {</w:t>
+            </w:r>
+            <w:r>
+              <w:rPr>
+                <w:b w:val="0"/>
+              </w:rPr>
+              <w:t xml:space="preserve"> </w:t>
+            </w:r>
+            <w:r>
+              <w:rPr>
+                <w:b w:val="0"/>
+              </w:rPr>
+              <w:t xml:space="preserve">Bus </w:t>
+            </w:r>
+            <w:r>
+              <w:rPr>
+                <w:b w:val="0"/>
+              </w:rPr>
+              <w:t>Station</w:t>
+            </w:r>
+            <w:r>
+              <w:rPr>
+                <w:b w:val="0"/>
+              </w:rPr>
+              <w:t xml:space="preserve"> </w:t>
+            </w:r>
+            <w:r>
+              <w:rPr>
+                <w:b w:val="0"/>
+              </w:rPr>
+              <w:t>Name</w:t>
+            </w:r>
+            <w:r>
+              <w:rPr>
+                <w:b w:val="0"/>
+              </w:rPr>
+              <w:t xml:space="preserve"> </w:t>
+            </w:r>
+            <w:r>
+              <w:rPr>
+                <w:b w:val="0"/>
+              </w:rPr>
+              <w:t>}</w:t>
+            </w:r>
+            <w:r>
+              <w:rPr>
+                <w:b w:val="0"/>
+              </w:rPr>
+              <w:t xml:space="preserve"> {Bus Station Town Name</w:t>
+            </w:r>
+            <w:bookmarkStart w:id="56" w:name="_GoBack"/>
+            <w:bookmarkEnd w:id="56"/>
+            <w:r>
+              <w:rPr>
+                <w:b w:val="0"/>
+              </w:rPr>
+              <w:t>}</w:t>
             </w:r>
           </w:p>
         </w:tc>
@@ -11248,6 +11270,7 @@
                 <w:b w:val="0"/>
                 <w:highlight w:val="lightGray"/>
               </w:rPr>
+              <w:lastRenderedPageBreak/>
               <w:t>print-reviews</w:t>
             </w:r>
             <w:r>
@@ -11269,7 +11292,6 @@
               <w:rPr>
                 <w:b w:val="0"/>
               </w:rPr>
-              <w:lastRenderedPageBreak/>
               <w:t>exit</w:t>
             </w:r>
           </w:p>
@@ -11354,6 +11376,7 @@
                 <w:b w:val="0"/>
                 <w:highlight w:val="lightGray"/>
               </w:rPr>
+              <w:lastRenderedPageBreak/>
               <w:t>2 8.5 2016/11/18 12:20:00</w:t>
             </w:r>
           </w:p>
@@ -11370,7 +11393,6 @@
                 <w:b w:val="0"/>
                 <w:highlight w:val="lightGray"/>
               </w:rPr>
-              <w:lastRenderedPageBreak/>
               <w:t>John Doe</w:t>
             </w:r>
           </w:p>
@@ -12180,8 +12202,8 @@
     </w:tbl>
     <w:p/>
     <w:sectPr>
-      <w:headerReference w:type="default" r:id="rId12"/>
-      <w:footerReference w:type="default" r:id="rId13"/>
+      <w:headerReference w:type="default" r:id="rId11"/>
+      <w:footerReference w:type="default" r:id="rId12"/>
       <w:pgSz w:w="11909" w:h="16834" w:code="9"/>
       <w:pgMar w:top="567" w:right="737" w:bottom="1077" w:left="737" w:header="567" w:footer="432" w:gutter="0"/>
       <w:cols w:space="720"/>
@@ -12192,7 +12214,7 @@
 </file>
 
 <file path=word/endnotes.xml><?xml version="1.0" encoding="utf-8"?>
-<w:endnotes xmlns:wpc="http://schemas.microsoft.com/office/word/2010/wordprocessingCanvas" xmlns:mc="http://schemas.openxmlformats.org/markup-compatibility/2006" xmlns:o="urn:schemas-microsoft-com:office:office" xmlns:r="http://schemas.openxmlformats.org/officeDocument/2006/relationships" xmlns:m="http://schemas.openxmlformats.org/officeDocument/2006/math" xmlns:v="urn:schemas-microsoft-com:vml" xmlns:wp14="http://schemas.microsoft.com/office/word/2010/wordprocessingDrawing" xmlns:wp="http://schemas.openxmlformats.org/drawingml/2006/wordprocessingDrawing" xmlns:w10="urn:schemas-microsoft-com:office:word" xmlns:w="http://schemas.openxmlformats.org/wordprocessingml/2006/main" xmlns:w14="http://schemas.microsoft.com/office/word/2010/wordml" xmlns:wpg="http://schemas.microsoft.com/office/word/2010/wordprocessingGroup" xmlns:wpi="http://schemas.microsoft.com/office/word/2010/wordprocessingInk" xmlns:wne="http://schemas.microsoft.com/office/word/2006/wordml" xmlns:wps="http://schemas.microsoft.com/office/word/2010/wordprocessingShape" mc:Ignorable="w14 wp14">
+<w:endnotes xmlns:wpc="http://schemas.microsoft.com/office/word/2010/wordprocessingCanvas" xmlns:cx="http://schemas.microsoft.com/office/drawing/2014/chartex" xmlns:cx1="http://schemas.microsoft.com/office/drawing/2015/9/8/chartex" xmlns:cx2="http://schemas.microsoft.com/office/drawing/2015/10/21/chartex" xmlns:cx3="http://schemas.microsoft.com/office/drawing/2016/5/9/chartex" xmlns:cx4="http://schemas.microsoft.com/office/drawing/2016/5/10/chartex" xmlns:cx5="http://schemas.microsoft.com/office/drawing/2016/5/11/chartex" xmlns:cx6="http://schemas.microsoft.com/office/drawing/2016/5/12/chartex" xmlns:cx7="http://schemas.microsoft.com/office/drawing/2016/5/13/chartex" xmlns:cx8="http://schemas.microsoft.com/office/drawing/2016/5/14/chartex" xmlns:mc="http://schemas.openxmlformats.org/markup-compatibility/2006" xmlns:aink="http://schemas.microsoft.com/office/drawing/2016/ink" xmlns:am3d="http://schemas.microsoft.com/office/drawing/2017/model3d" xmlns:o="urn:schemas-microsoft-com:office:office" xmlns:r="http://schemas.openxmlformats.org/officeDocument/2006/relationships" xmlns:m="http://schemas.openxmlformats.org/officeDocument/2006/math" xmlns:v="urn:schemas-microsoft-com:vml" xmlns:wp14="http://schemas.microsoft.com/office/word/2010/wordprocessingDrawing" xmlns:wp="http://schemas.openxmlformats.org/drawingml/2006/wordprocessingDrawing" xmlns:w10="urn:schemas-microsoft-com:office:word" xmlns:w="http://schemas.openxmlformats.org/wordprocessingml/2006/main" xmlns:w14="http://schemas.microsoft.com/office/word/2010/wordml" xmlns:w15="http://schemas.microsoft.com/office/word/2012/wordml" xmlns:w16cid="http://schemas.microsoft.com/office/word/2016/wordml/cid" xmlns:w16se="http://schemas.microsoft.com/office/word/2015/wordml/symex" xmlns:wpg="http://schemas.microsoft.com/office/word/2010/wordprocessingGroup" xmlns:wpi="http://schemas.microsoft.com/office/word/2010/wordprocessingInk" xmlns:wne="http://schemas.microsoft.com/office/word/2006/wordml" xmlns:wps="http://schemas.microsoft.com/office/word/2010/wordprocessingShape" mc:Ignorable="w14 w15 w16se w16cid wp14">
   <w:endnote w:type="separator" w:id="-1">
     <w:p>
       <w:pPr>
@@ -12217,7 +12239,7 @@
 </file>
 
 <file path=word/footer1.xml><?xml version="1.0" encoding="utf-8"?>
-<w:ftr xmlns:wpc="http://schemas.microsoft.com/office/word/2010/wordprocessingCanvas" xmlns:mc="http://schemas.openxmlformats.org/markup-compatibility/2006" xmlns:o="urn:schemas-microsoft-com:office:office" xmlns:r="http://schemas.openxmlformats.org/officeDocument/2006/relationships" xmlns:m="http://schemas.openxmlformats.org/officeDocument/2006/math" xmlns:v="urn:schemas-microsoft-com:vml" xmlns:wp14="http://schemas.microsoft.com/office/word/2010/wordprocessingDrawing" xmlns:wp="http://schemas.openxmlformats.org/drawingml/2006/wordprocessingDrawing" xmlns:w10="urn:schemas-microsoft-com:office:word" xmlns:w="http://schemas.openxmlformats.org/wordprocessingml/2006/main" xmlns:w14="http://schemas.microsoft.com/office/word/2010/wordml" xmlns:wpg="http://schemas.microsoft.com/office/word/2010/wordprocessingGroup" xmlns:wpi="http://schemas.microsoft.com/office/word/2010/wordprocessingInk" xmlns:wne="http://schemas.microsoft.com/office/word/2006/wordml" xmlns:wps="http://schemas.microsoft.com/office/word/2010/wordprocessingShape" mc:Ignorable="w14 wp14">
+<w:ftr xmlns:wpc="http://schemas.microsoft.com/office/word/2010/wordprocessingCanvas" xmlns:cx="http://schemas.microsoft.com/office/drawing/2014/chartex" xmlns:cx1="http://schemas.microsoft.com/office/drawing/2015/9/8/chartex" xmlns:cx2="http://schemas.microsoft.com/office/drawing/2015/10/21/chartex" xmlns:cx3="http://schemas.microsoft.com/office/drawing/2016/5/9/chartex" xmlns:cx4="http://schemas.microsoft.com/office/drawing/2016/5/10/chartex" xmlns:cx5="http://schemas.microsoft.com/office/drawing/2016/5/11/chartex" xmlns:cx6="http://schemas.microsoft.com/office/drawing/2016/5/12/chartex" xmlns:cx7="http://schemas.microsoft.com/office/drawing/2016/5/13/chartex" xmlns:cx8="http://schemas.microsoft.com/office/drawing/2016/5/14/chartex" xmlns:mc="http://schemas.openxmlformats.org/markup-compatibility/2006" xmlns:aink="http://schemas.microsoft.com/office/drawing/2016/ink" xmlns:am3d="http://schemas.microsoft.com/office/drawing/2017/model3d" xmlns:o="urn:schemas-microsoft-com:office:office" xmlns:r="http://schemas.openxmlformats.org/officeDocument/2006/relationships" xmlns:m="http://schemas.openxmlformats.org/officeDocument/2006/math" xmlns:v="urn:schemas-microsoft-com:vml" xmlns:wp14="http://schemas.microsoft.com/office/word/2010/wordprocessingDrawing" xmlns:wp="http://schemas.openxmlformats.org/drawingml/2006/wordprocessingDrawing" xmlns:w10="urn:schemas-microsoft-com:office:word" xmlns:w="http://schemas.openxmlformats.org/wordprocessingml/2006/main" xmlns:w14="http://schemas.microsoft.com/office/word/2010/wordml" xmlns:w15="http://schemas.microsoft.com/office/word/2012/wordml" xmlns:w16cid="http://schemas.microsoft.com/office/word/2016/wordml/cid" xmlns:w16se="http://schemas.microsoft.com/office/word/2015/wordml/symex" xmlns:wpg="http://schemas.microsoft.com/office/word/2010/wordprocessingGroup" xmlns:wpi="http://schemas.microsoft.com/office/word/2010/wordprocessingInk" xmlns:wne="http://schemas.microsoft.com/office/word/2006/wordml" xmlns:wps="http://schemas.microsoft.com/office/word/2010/wordprocessingShape" mc:Ignorable="w14 w15 w16se w16cid wp14">
   <w:p>
     <w:pPr>
       <w:pStyle w:val="Footer"/>
@@ -12343,9 +12365,9 @@
             </wp:anchor>
           </w:drawing>
         </mc:Choice>
-        <mc:Fallback xmlns:cx="http://schemas.microsoft.com/office/drawing/2014/chartex" xmlns:cx1="http://schemas.microsoft.com/office/drawing/2015/9/8/chartex" xmlns:cx2="http://schemas.microsoft.com/office/drawing/2015/10/21/chartex" xmlns:cx3="http://schemas.microsoft.com/office/drawing/2016/5/9/chartex" xmlns:cx4="http://schemas.microsoft.com/office/drawing/2016/5/10/chartex" xmlns:cx5="http://schemas.microsoft.com/office/drawing/2016/5/11/chartex" xmlns:cx6="http://schemas.microsoft.com/office/drawing/2016/5/12/chartex" xmlns:cx7="http://schemas.microsoft.com/office/drawing/2016/5/13/chartex" xmlns:cx8="http://schemas.microsoft.com/office/drawing/2016/5/14/chartex" xmlns:aink="http://schemas.microsoft.com/office/drawing/2016/ink" xmlns:am3d="http://schemas.microsoft.com/office/drawing/2017/model3d" xmlns:w15="http://schemas.microsoft.com/office/word/2012/wordml" xmlns:w16se="http://schemas.microsoft.com/office/word/2015/wordml/symex">
+        <mc:Fallback>
           <w:pict>
-            <v:line w14:anchorId="5D0A10FF" id="Straight Connector 25" o:spid="_x0000_s1026" style="position:absolute;flip:y;z-index:251656192;visibility:visible;mso-wrap-style:square;mso-width-percent:0;mso-height-percent:0;mso-wrap-distance-left:0;mso-wrap-distance-top:0;mso-wrap-distance-right:0;mso-wrap-distance-bottom:0;mso-position-horizontal:absolute;mso-position-horizontal-relative:text;mso-position-vertical:absolute;mso-position-vertical-relative:text;mso-width-percent:0;mso-height-percent:0;mso-width-relative:page;mso-height-relative:page" from="-.1pt,5.2pt" to="520.7pt,5.2pt" o:gfxdata="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" strokecolor="#f37123" strokeweight="1pt">
+            <v:line w14:anchorId="2104191A" id="Straight Connector 25" o:spid="_x0000_s1026" style="position:absolute;flip:y;z-index:251656192;visibility:visible;mso-wrap-style:square;mso-width-percent:0;mso-height-percent:0;mso-wrap-distance-left:0;mso-wrap-distance-top:0;mso-wrap-distance-right:0;mso-wrap-distance-bottom:0;mso-position-horizontal:absolute;mso-position-horizontal-relative:text;mso-position-vertical:absolute;mso-position-vertical-relative:text;mso-width-percent:0;mso-height-percent:0;mso-width-relative:page;mso-height-relative:page" from="-.1pt,5.2pt" to="520.7pt,5.2pt" o:gfxdata="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" strokecolor="#f37123" strokeweight="1pt">
               <v:stroke endcap="round"/>
             </v:line>
           </w:pict>
@@ -12991,7 +13013,7 @@
         </mc:Choice>
         <mc:Fallback>
           <w:pict>
-            <v:shapetype id="_x0000_t202" coordsize="21600,21600" o:spt="202" path="m,l,21600r21600,l21600,xe">
+            <v:shapetype w14:anchorId="22EF2079" id="_x0000_t202" coordsize="21600,21600" o:spt="202" path="m,l,21600r21600,l21600,xe">
               <v:stroke joinstyle="miter"/>
               <v:path gradientshapeok="t" o:connecttype="rect"/>
             </v:shapetype>
@@ -13079,7 +13101,7 @@
                                   <pic:cNvPicPr/>
                                 </pic:nvPicPr>
                                 <pic:blipFill rotWithShape="1">
-                                  <a:blip r:embed="rId15" cstate="print">
+                                  <a:blip r:embed="rId4" cstate="print">
                                     <a:extLst>
                                       <a:ext uri="{28A0092B-C50C-407E-A947-70E740481C1C}">
                                         <a14:useLocalDpi xmlns:a14="http://schemas.microsoft.com/office/drawing/2010/main" val="0"/>
@@ -13143,7 +13165,7 @@
                                   <pic:cNvPicPr/>
                                 </pic:nvPicPr>
                                 <pic:blipFill rotWithShape="1">
-                                  <a:blip r:embed="rId16" cstate="print">
+                                  <a:blip r:embed="rId5" cstate="print">
                                     <a:extLst>
                                       <a:ext uri="{28A0092B-C50C-407E-A947-70E740481C1C}">
                                         <a14:useLocalDpi xmlns:a14="http://schemas.microsoft.com/office/drawing/2010/main" val="0"/>
@@ -13198,7 +13220,7 @@
                                   <pic:cNvPicPr/>
                                 </pic:nvPicPr>
                                 <pic:blipFill rotWithShape="1">
-                                  <a:blip r:embed="rId17" cstate="print">
+                                  <a:blip r:embed="rId6" cstate="print">
                                     <a:extLst>
                                       <a:ext uri="{28A0092B-C50C-407E-A947-70E740481C1C}">
                                         <a14:useLocalDpi xmlns:a14="http://schemas.microsoft.com/office/drawing/2010/main" val="0"/>
@@ -13252,7 +13274,7 @@
                                   <pic:cNvPicPr/>
                                 </pic:nvPicPr>
                                 <pic:blipFill rotWithShape="1">
-                                  <a:blip r:embed="rId18" cstate="print">
+                                  <a:blip r:embed="rId7" cstate="print">
                                     <a:extLst>
                                       <a:ext uri="{28A0092B-C50C-407E-A947-70E740481C1C}">
                                         <a14:useLocalDpi xmlns:a14="http://schemas.microsoft.com/office/drawing/2010/main" val="0"/>
@@ -13306,7 +13328,7 @@
                                   <pic:cNvPicPr/>
                                 </pic:nvPicPr>
                                 <pic:blipFill rotWithShape="1">
-                                  <a:blip r:embed="rId19" cstate="print">
+                                  <a:blip r:embed="rId8" cstate="print">
                                     <a:extLst>
                                       <a:ext uri="{28A0092B-C50C-407E-A947-70E740481C1C}">
                                         <a14:useLocalDpi xmlns:a14="http://schemas.microsoft.com/office/drawing/2010/main" val="0"/>
@@ -13362,7 +13384,7 @@
                                   <pic:cNvPicPr/>
                                 </pic:nvPicPr>
                                 <pic:blipFill rotWithShape="1">
-                                  <a:blip r:embed="rId20" cstate="print">
+                                  <a:blip r:embed="rId9" cstate="print">
                                     <a:extLst>
                                       <a:ext uri="{28A0092B-C50C-407E-A947-70E740481C1C}">
                                         <a14:useLocalDpi xmlns:a14="http://schemas.microsoft.com/office/drawing/2010/main" val="0"/>
@@ -13418,7 +13440,7 @@
                                   <pic:cNvPicPr/>
                                 </pic:nvPicPr>
                                 <pic:blipFill rotWithShape="1">
-                                  <a:blip r:embed="rId21" cstate="print">
+                                  <a:blip r:embed="rId10" cstate="print">
                                     <a:extLst>
                                       <a:ext uri="{28A0092B-C50C-407E-A947-70E740481C1C}">
                                         <a14:useLocalDpi xmlns:a14="http://schemas.microsoft.com/office/drawing/2010/main" val="0"/>
@@ -13474,7 +13496,7 @@
                                   <pic:cNvPicPr/>
                                 </pic:nvPicPr>
                                 <pic:blipFill rotWithShape="1">
-                                  <a:blip r:embed="rId22" cstate="print">
+                                  <a:blip r:embed="rId11" cstate="print">
                                     <a:extLst>
                                       <a:ext uri="{28A0092B-C50C-407E-A947-70E740481C1C}">
                                         <a14:useLocalDpi xmlns:a14="http://schemas.microsoft.com/office/drawing/2010/main" val="0"/>
@@ -13528,7 +13550,7 @@
                                   <pic:cNvPicPr/>
                                 </pic:nvPicPr>
                                 <pic:blipFill rotWithShape="1">
-                                  <a:blip r:embed="rId23" cstate="print">
+                                  <a:blip r:embed="rId12" cstate="print">
                                     <a:extLst>
                                       <a:ext uri="{28A0092B-C50C-407E-A947-70E740481C1C}">
                                         <a14:useLocalDpi xmlns:a14="http://schemas.microsoft.com/office/drawing/2010/main" val="0"/>
@@ -13656,7 +13678,7 @@
         </mc:Choice>
         <mc:Fallback>
           <w:pict>
-            <v:shape id="Text Box 23" o:spid="_x0000_s1027" type="#_x0000_t202" style="position:absolute;margin-left:125.15pt;margin-top:26.95pt;width:44.85pt;height:15.75pt;z-index:251660288;visibility:visible;mso-wrap-style:square;mso-width-percent:0;mso-height-percent:0;mso-wrap-distance-left:0;mso-wrap-distance-top:0;mso-wrap-distance-right:0;mso-wrap-distance-bottom:0;mso-position-horizontal:absolute;mso-position-horizontal-relative:text;mso-position-vertical:absolute;mso-position-vertical-relative:text;mso-width-percent:0;mso-height-percent:0;mso-width-relative:page;mso-height-relative:page;v-text-anchor:middle" o:gfxdata="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" filled="f" stroked="f" strokeweight=".5pt">
+            <v:shape w14:anchorId="65066A30" id="Text Box 23" o:spid="_x0000_s1027" type="#_x0000_t202" style="position:absolute;margin-left:125.15pt;margin-top:26.95pt;width:44.85pt;height:15.75pt;z-index:251660288;visibility:visible;mso-wrap-style:square;mso-width-percent:0;mso-height-percent:0;mso-wrap-distance-left:0;mso-wrap-distance-top:0;mso-wrap-distance-right:0;mso-wrap-distance-bottom:0;mso-position-horizontal:absolute;mso-position-horizontal-relative:text;mso-position-vertical:absolute;mso-position-vertical-relative:text;mso-width-percent:0;mso-height-percent:0;mso-width-relative:page;mso-height-relative:page;v-text-anchor:middle" o:gfxdata="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" filled="f" stroked="f" strokeweight=".5pt">
               <v:textbox inset="1.42pt,0,0,0">
                 <w:txbxContent>
                   <w:p>
@@ -13855,11 +13877,7 @@
         </mc:Choice>
         <mc:Fallback>
           <w:pict>
-            <v:shapetype id="_x0000_t202" coordsize="21600,21600" o:spt="202" path="m,l,21600r21600,l21600,xe">
-              <v:stroke joinstyle="miter"/>
-              <v:path gradientshapeok="t" o:connecttype="rect"/>
-            </v:shapetype>
-            <v:shape id="Text Box 21" o:spid="_x0000_s1028" type="#_x0000_t202" style="position:absolute;margin-left:444.65pt;margin-top:26.95pt;width:70.9pt;height:15.9pt;z-index:251662336;visibility:visible;mso-wrap-style:square;mso-width-percent:0;mso-height-percent:0;mso-wrap-distance-left:0;mso-wrap-distance-top:0;mso-wrap-distance-right:0;mso-wrap-distance-bottom:0;mso-position-horizontal:absolute;mso-position-horizontal-relative:text;mso-position-vertical:absolute;mso-position-vertical-relative:text;mso-width-percent:0;mso-height-percent:0;mso-width-relative:page;mso-height-relative:page;v-text-anchor:middle" o:gfxdata="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" filled="f" stroked="f" strokeweight=".5pt">
+            <v:shape w14:anchorId="11C7F1E3" id="Text Box 21" o:spid="_x0000_s1028" type="#_x0000_t202" style="position:absolute;margin-left:444.65pt;margin-top:26.95pt;width:70.9pt;height:15.9pt;z-index:251662336;visibility:visible;mso-wrap-style:square;mso-width-percent:0;mso-height-percent:0;mso-wrap-distance-left:0;mso-wrap-distance-top:0;mso-wrap-distance-right:0;mso-wrap-distance-bottom:0;mso-position-horizontal:absolute;mso-position-horizontal-relative:text;mso-position-vertical:absolute;mso-position-vertical-relative:text;mso-width-percent:0;mso-height-percent:0;mso-width-relative:page;mso-height-relative:page;v-text-anchor:middle" o:gfxdata="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" filled="f" stroked="f" strokeweight=".5pt">
               <v:textbox inset="0,0,0,0">
                 <w:txbxContent>
                   <w:p>
@@ -13980,7 +13998,7 @@
 </file>
 
 <file path=word/footnotes.xml><?xml version="1.0" encoding="utf-8"?>
-<w:footnotes xmlns:wpc="http://schemas.microsoft.com/office/word/2010/wordprocessingCanvas" xmlns:mc="http://schemas.openxmlformats.org/markup-compatibility/2006" xmlns:o="urn:schemas-microsoft-com:office:office" xmlns:r="http://schemas.openxmlformats.org/officeDocument/2006/relationships" xmlns:m="http://schemas.openxmlformats.org/officeDocument/2006/math" xmlns:v="urn:schemas-microsoft-com:vml" xmlns:wp14="http://schemas.microsoft.com/office/word/2010/wordprocessingDrawing" xmlns:wp="http://schemas.openxmlformats.org/drawingml/2006/wordprocessingDrawing" xmlns:w10="urn:schemas-microsoft-com:office:word" xmlns:w="http://schemas.openxmlformats.org/wordprocessingml/2006/main" xmlns:w14="http://schemas.microsoft.com/office/word/2010/wordml" xmlns:wpg="http://schemas.microsoft.com/office/word/2010/wordprocessingGroup" xmlns:wpi="http://schemas.microsoft.com/office/word/2010/wordprocessingInk" xmlns:wne="http://schemas.microsoft.com/office/word/2006/wordml" xmlns:wps="http://schemas.microsoft.com/office/word/2010/wordprocessingShape" mc:Ignorable="w14 wp14">
+<w:footnotes xmlns:wpc="http://schemas.microsoft.com/office/word/2010/wordprocessingCanvas" xmlns:cx="http://schemas.microsoft.com/office/drawing/2014/chartex" xmlns:cx1="http://schemas.microsoft.com/office/drawing/2015/9/8/chartex" xmlns:cx2="http://schemas.microsoft.com/office/drawing/2015/10/21/chartex" xmlns:cx3="http://schemas.microsoft.com/office/drawing/2016/5/9/chartex" xmlns:cx4="http://schemas.microsoft.com/office/drawing/2016/5/10/chartex" xmlns:cx5="http://schemas.microsoft.com/office/drawing/2016/5/11/chartex" xmlns:cx6="http://schemas.microsoft.com/office/drawing/2016/5/12/chartex" xmlns:cx7="http://schemas.microsoft.com/office/drawing/2016/5/13/chartex" xmlns:cx8="http://schemas.microsoft.com/office/drawing/2016/5/14/chartex" xmlns:mc="http://schemas.openxmlformats.org/markup-compatibility/2006" xmlns:aink="http://schemas.microsoft.com/office/drawing/2016/ink" xmlns:am3d="http://schemas.microsoft.com/office/drawing/2017/model3d" xmlns:o="urn:schemas-microsoft-com:office:office" xmlns:r="http://schemas.openxmlformats.org/officeDocument/2006/relationships" xmlns:m="http://schemas.openxmlformats.org/officeDocument/2006/math" xmlns:v="urn:schemas-microsoft-com:vml" xmlns:wp14="http://schemas.microsoft.com/office/word/2010/wordprocessingDrawing" xmlns:wp="http://schemas.openxmlformats.org/drawingml/2006/wordprocessingDrawing" xmlns:w10="urn:schemas-microsoft-com:office:word" xmlns:w="http://schemas.openxmlformats.org/wordprocessingml/2006/main" xmlns:w14="http://schemas.microsoft.com/office/word/2010/wordml" xmlns:w15="http://schemas.microsoft.com/office/word/2012/wordml" xmlns:w16cid="http://schemas.microsoft.com/office/word/2016/wordml/cid" xmlns:w16se="http://schemas.microsoft.com/office/word/2015/wordml/symex" xmlns:wpg="http://schemas.microsoft.com/office/word/2010/wordprocessingGroup" xmlns:wpi="http://schemas.microsoft.com/office/word/2010/wordprocessingInk" xmlns:wne="http://schemas.microsoft.com/office/word/2006/wordml" xmlns:wps="http://schemas.microsoft.com/office/word/2010/wordprocessingShape" mc:Ignorable="w14 w15 w16se w16cid wp14">
   <w:footnote w:type="separator" w:id="-1">
     <w:p>
       <w:pPr>
@@ -14005,7 +14023,7 @@
 </file>
 
 <file path=word/header1.xml><?xml version="1.0" encoding="utf-8"?>
-<w:hdr xmlns:wpc="http://schemas.microsoft.com/office/word/2010/wordprocessingCanvas" xmlns:mc="http://schemas.openxmlformats.org/markup-compatibility/2006" xmlns:o="urn:schemas-microsoft-com:office:office" xmlns:r="http://schemas.openxmlformats.org/officeDocument/2006/relationships" xmlns:m="http://schemas.openxmlformats.org/officeDocument/2006/math" xmlns:v="urn:schemas-microsoft-com:vml" xmlns:wp14="http://schemas.microsoft.com/office/word/2010/wordprocessingDrawing" xmlns:wp="http://schemas.openxmlformats.org/drawingml/2006/wordprocessingDrawing" xmlns:w10="urn:schemas-microsoft-com:office:word" xmlns:w="http://schemas.openxmlformats.org/wordprocessingml/2006/main" xmlns:w14="http://schemas.microsoft.com/office/word/2010/wordml" xmlns:wpg="http://schemas.microsoft.com/office/word/2010/wordprocessingGroup" xmlns:wpi="http://schemas.microsoft.com/office/word/2010/wordprocessingInk" xmlns:wne="http://schemas.microsoft.com/office/word/2006/wordml" xmlns:wps="http://schemas.microsoft.com/office/word/2010/wordprocessingShape" mc:Ignorable="w14 wp14">
+<w:hdr xmlns:wpc="http://schemas.microsoft.com/office/word/2010/wordprocessingCanvas" xmlns:cx="http://schemas.microsoft.com/office/drawing/2014/chartex" xmlns:cx1="http://schemas.microsoft.com/office/drawing/2015/9/8/chartex" xmlns:cx2="http://schemas.microsoft.com/office/drawing/2015/10/21/chartex" xmlns:cx3="http://schemas.microsoft.com/office/drawing/2016/5/9/chartex" xmlns:cx4="http://schemas.microsoft.com/office/drawing/2016/5/10/chartex" xmlns:cx5="http://schemas.microsoft.com/office/drawing/2016/5/11/chartex" xmlns:cx6="http://schemas.microsoft.com/office/drawing/2016/5/12/chartex" xmlns:cx7="http://schemas.microsoft.com/office/drawing/2016/5/13/chartex" xmlns:cx8="http://schemas.microsoft.com/office/drawing/2016/5/14/chartex" xmlns:mc="http://schemas.openxmlformats.org/markup-compatibility/2006" xmlns:aink="http://schemas.microsoft.com/office/drawing/2016/ink" xmlns:am3d="http://schemas.microsoft.com/office/drawing/2017/model3d" xmlns:o="urn:schemas-microsoft-com:office:office" xmlns:r="http://schemas.openxmlformats.org/officeDocument/2006/relationships" xmlns:m="http://schemas.openxmlformats.org/officeDocument/2006/math" xmlns:v="urn:schemas-microsoft-com:vml" xmlns:wp14="http://schemas.microsoft.com/office/word/2010/wordprocessingDrawing" xmlns:wp="http://schemas.openxmlformats.org/drawingml/2006/wordprocessingDrawing" xmlns:w10="urn:schemas-microsoft-com:office:word" xmlns:w="http://schemas.openxmlformats.org/wordprocessingml/2006/main" xmlns:w14="http://schemas.microsoft.com/office/word/2010/wordml" xmlns:w15="http://schemas.microsoft.com/office/word/2012/wordml" xmlns:w16cid="http://schemas.microsoft.com/office/word/2016/wordml/cid" xmlns:w16se="http://schemas.microsoft.com/office/word/2015/wordml/symex" xmlns:wpg="http://schemas.microsoft.com/office/word/2010/wordprocessingGroup" xmlns:wpi="http://schemas.microsoft.com/office/word/2010/wordprocessingInk" xmlns:wne="http://schemas.microsoft.com/office/word/2006/wordml" xmlns:wps="http://schemas.microsoft.com/office/word/2010/wordprocessingShape" mc:Ignorable="w14 w15 w16se w16cid wp14">
   <w:p>
     <w:pPr>
       <w:pStyle w:val="Header"/>
@@ -14016,8 +14034,8 @@
 </file>
 
 <file path=word/numbering.xml><?xml version="1.0" encoding="utf-8"?>
-<w:numbering xmlns:wpc="http://schemas.microsoft.com/office/word/2010/wordprocessingCanvas" xmlns:mc="http://schemas.openxmlformats.org/markup-compatibility/2006" xmlns:o="urn:schemas-microsoft-com:office:office" xmlns:r="http://schemas.openxmlformats.org/officeDocument/2006/relationships" xmlns:m="http://schemas.openxmlformats.org/officeDocument/2006/math" xmlns:v="urn:schemas-microsoft-com:vml" xmlns:wp14="http://schemas.microsoft.com/office/word/2010/wordprocessingDrawing" xmlns:wp="http://schemas.openxmlformats.org/drawingml/2006/wordprocessingDrawing" xmlns:w10="urn:schemas-microsoft-com:office:word" xmlns:w="http://schemas.openxmlformats.org/wordprocessingml/2006/main" xmlns:w14="http://schemas.microsoft.com/office/word/2010/wordml" xmlns:wpg="http://schemas.microsoft.com/office/word/2010/wordprocessingGroup" xmlns:wpi="http://schemas.microsoft.com/office/word/2010/wordprocessingInk" xmlns:wne="http://schemas.microsoft.com/office/word/2006/wordml" xmlns:wps="http://schemas.microsoft.com/office/word/2010/wordprocessingShape" mc:Ignorable="w14 wp14">
-  <w:abstractNum w:abstractNumId="0">
+<w:numbering xmlns:wpc="http://schemas.microsoft.com/office/word/2010/wordprocessingCanvas" xmlns:cx="http://schemas.microsoft.com/office/drawing/2014/chartex" xmlns:cx1="http://schemas.microsoft.com/office/drawing/2015/9/8/chartex" xmlns:cx2="http://schemas.microsoft.com/office/drawing/2015/10/21/chartex" xmlns:cx3="http://schemas.microsoft.com/office/drawing/2016/5/9/chartex" xmlns:cx4="http://schemas.microsoft.com/office/drawing/2016/5/10/chartex" xmlns:cx5="http://schemas.microsoft.com/office/drawing/2016/5/11/chartex" xmlns:cx6="http://schemas.microsoft.com/office/drawing/2016/5/12/chartex" xmlns:cx7="http://schemas.microsoft.com/office/drawing/2016/5/13/chartex" xmlns:cx8="http://schemas.microsoft.com/office/drawing/2016/5/14/chartex" xmlns:mc="http://schemas.openxmlformats.org/markup-compatibility/2006" xmlns:aink="http://schemas.microsoft.com/office/drawing/2016/ink" xmlns:am3d="http://schemas.microsoft.com/office/drawing/2017/model3d" xmlns:o="urn:schemas-microsoft-com:office:office" xmlns:r="http://schemas.openxmlformats.org/officeDocument/2006/relationships" xmlns:m="http://schemas.openxmlformats.org/officeDocument/2006/math" xmlns:v="urn:schemas-microsoft-com:vml" xmlns:wp14="http://schemas.microsoft.com/office/word/2010/wordprocessingDrawing" xmlns:wp="http://schemas.openxmlformats.org/drawingml/2006/wordprocessingDrawing" xmlns:w10="urn:schemas-microsoft-com:office:word" xmlns:w="http://schemas.openxmlformats.org/wordprocessingml/2006/main" xmlns:w14="http://schemas.microsoft.com/office/word/2010/wordml" xmlns:w15="http://schemas.microsoft.com/office/word/2012/wordml" xmlns:w16cid="http://schemas.microsoft.com/office/word/2016/wordml/cid" xmlns:w16se="http://schemas.microsoft.com/office/word/2015/wordml/symex" xmlns:wpg="http://schemas.microsoft.com/office/word/2010/wordprocessingGroup" xmlns:wpi="http://schemas.microsoft.com/office/word/2010/wordprocessingInk" xmlns:wne="http://schemas.microsoft.com/office/word/2006/wordml" xmlns:wps="http://schemas.microsoft.com/office/word/2010/wordprocessingShape" mc:Ignorable="w14 w15 w16se w16cid wp14">
+  <w:abstractNum w:abstractNumId="0" w15:restartNumberingAfterBreak="0">
     <w:nsid w:val="04E60920"/>
     <w:multiLevelType w:val="hybridMultilevel"/>
     <w:tmpl w:val="9DB0F662"/>
@@ -14130,7 +14148,7 @@
       </w:rPr>
     </w:lvl>
   </w:abstractNum>
-  <w:abstractNum w:abstractNumId="1">
+  <w:abstractNum w:abstractNumId="1" w15:restartNumberingAfterBreak="0">
     <w:nsid w:val="05AD7B9B"/>
     <w:multiLevelType w:val="hybridMultilevel"/>
     <w:tmpl w:val="7FCAFBC2"/>
@@ -14243,7 +14261,7 @@
       </w:rPr>
     </w:lvl>
   </w:abstractNum>
-  <w:abstractNum w:abstractNumId="2">
+  <w:abstractNum w:abstractNumId="2" w15:restartNumberingAfterBreak="0">
     <w:nsid w:val="08915602"/>
     <w:multiLevelType w:val="hybridMultilevel"/>
     <w:tmpl w:val="A0EC2940"/>
@@ -14356,7 +14374,7 @@
       </w:rPr>
     </w:lvl>
   </w:abstractNum>
-  <w:abstractNum w:abstractNumId="3">
+  <w:abstractNum w:abstractNumId="3" w15:restartNumberingAfterBreak="0">
     <w:nsid w:val="0BE45532"/>
     <w:multiLevelType w:val="hybridMultilevel"/>
     <w:tmpl w:val="425AD358"/>
@@ -14469,7 +14487,7 @@
       </w:rPr>
     </w:lvl>
   </w:abstractNum>
-  <w:abstractNum w:abstractNumId="4">
+  <w:abstractNum w:abstractNumId="4" w15:restartNumberingAfterBreak="0">
     <w:nsid w:val="0D076B4C"/>
     <w:multiLevelType w:val="hybridMultilevel"/>
     <w:tmpl w:val="434C21C2"/>
@@ -14582,7 +14600,7 @@
       </w:rPr>
     </w:lvl>
   </w:abstractNum>
-  <w:abstractNum w:abstractNumId="5">
+  <w:abstractNum w:abstractNumId="5" w15:restartNumberingAfterBreak="0">
     <w:nsid w:val="0D4369C1"/>
     <w:multiLevelType w:val="hybridMultilevel"/>
     <w:tmpl w:val="9C4215D0"/>
@@ -14695,7 +14713,7 @@
       </w:rPr>
     </w:lvl>
   </w:abstractNum>
-  <w:abstractNum w:abstractNumId="6">
+  <w:abstractNum w:abstractNumId="6" w15:restartNumberingAfterBreak="0">
     <w:nsid w:val="0FBD7C31"/>
     <w:multiLevelType w:val="hybridMultilevel"/>
     <w:tmpl w:val="7CECCFB2"/>
@@ -14808,7 +14826,7 @@
       </w:rPr>
     </w:lvl>
   </w:abstractNum>
-  <w:abstractNum w:abstractNumId="7">
+  <w:abstractNum w:abstractNumId="7" w15:restartNumberingAfterBreak="0">
     <w:nsid w:val="169327C0"/>
     <w:multiLevelType w:val="hybridMultilevel"/>
     <w:tmpl w:val="5DF6F8E8"/>
@@ -14921,7 +14939,7 @@
       </w:rPr>
     </w:lvl>
   </w:abstractNum>
-  <w:abstractNum w:abstractNumId="8">
+  <w:abstractNum w:abstractNumId="8" w15:restartNumberingAfterBreak="0">
     <w:nsid w:val="17F96C40"/>
     <w:multiLevelType w:val="hybridMultilevel"/>
     <w:tmpl w:val="6334461A"/>
@@ -15034,7 +15052,7 @@
       </w:rPr>
     </w:lvl>
   </w:abstractNum>
-  <w:abstractNum w:abstractNumId="9">
+  <w:abstractNum w:abstractNumId="9" w15:restartNumberingAfterBreak="0">
     <w:nsid w:val="2472742E"/>
     <w:multiLevelType w:val="hybridMultilevel"/>
     <w:tmpl w:val="9294A8AC"/>
@@ -15147,7 +15165,7 @@
       </w:rPr>
     </w:lvl>
   </w:abstractNum>
-  <w:abstractNum w:abstractNumId="10">
+  <w:abstractNum w:abstractNumId="10" w15:restartNumberingAfterBreak="0">
     <w:nsid w:val="27B21A09"/>
     <w:multiLevelType w:val="hybridMultilevel"/>
     <w:tmpl w:val="B6B49368"/>
@@ -15237,7 +15255,7 @@
       </w:pPr>
     </w:lvl>
   </w:abstractNum>
-  <w:abstractNum w:abstractNumId="11">
+  <w:abstractNum w:abstractNumId="11" w15:restartNumberingAfterBreak="0">
     <w:nsid w:val="2AA527E2"/>
     <w:multiLevelType w:val="hybridMultilevel"/>
     <w:tmpl w:val="96605C3C"/>
@@ -15350,7 +15368,7 @@
       </w:rPr>
     </w:lvl>
   </w:abstractNum>
-  <w:abstractNum w:abstractNumId="12">
+  <w:abstractNum w:abstractNumId="12" w15:restartNumberingAfterBreak="0">
     <w:nsid w:val="30847E3A"/>
     <w:multiLevelType w:val="hybridMultilevel"/>
     <w:tmpl w:val="8EFE1B88"/>
@@ -15463,7 +15481,7 @@
       </w:rPr>
     </w:lvl>
   </w:abstractNum>
-  <w:abstractNum w:abstractNumId="13">
+  <w:abstractNum w:abstractNumId="13" w15:restartNumberingAfterBreak="0">
     <w:nsid w:val="394A194D"/>
     <w:multiLevelType w:val="hybridMultilevel"/>
     <w:tmpl w:val="C0AE585A"/>
@@ -15576,7 +15594,7 @@
       </w:rPr>
     </w:lvl>
   </w:abstractNum>
-  <w:abstractNum w:abstractNumId="14">
+  <w:abstractNum w:abstractNumId="14" w15:restartNumberingAfterBreak="0">
     <w:nsid w:val="3A2905C2"/>
     <w:multiLevelType w:val="hybridMultilevel"/>
     <w:tmpl w:val="3DCE8ED2"/>
@@ -15689,7 +15707,7 @@
       </w:rPr>
     </w:lvl>
   </w:abstractNum>
-  <w:abstractNum w:abstractNumId="15">
+  <w:abstractNum w:abstractNumId="15" w15:restartNumberingAfterBreak="0">
     <w:nsid w:val="3F6242BA"/>
     <w:multiLevelType w:val="hybridMultilevel"/>
     <w:tmpl w:val="981E401E"/>
@@ -15775,7 +15793,7 @@
       </w:pPr>
     </w:lvl>
   </w:abstractNum>
-  <w:abstractNum w:abstractNumId="16">
+  <w:abstractNum w:abstractNumId="16" w15:restartNumberingAfterBreak="0">
     <w:nsid w:val="42D52489"/>
     <w:multiLevelType w:val="hybridMultilevel"/>
     <w:tmpl w:val="C2D4B428"/>
@@ -15888,7 +15906,7 @@
       </w:rPr>
     </w:lvl>
   </w:abstractNum>
-  <w:abstractNum w:abstractNumId="17">
+  <w:abstractNum w:abstractNumId="17" w15:restartNumberingAfterBreak="0">
     <w:nsid w:val="4BA536A3"/>
     <w:multiLevelType w:val="hybridMultilevel"/>
     <w:tmpl w:val="A302151E"/>
@@ -16001,7 +16019,7 @@
       </w:rPr>
     </w:lvl>
   </w:abstractNum>
-  <w:abstractNum w:abstractNumId="18">
+  <w:abstractNum w:abstractNumId="18" w15:restartNumberingAfterBreak="0">
     <w:nsid w:val="544E7575"/>
     <w:multiLevelType w:val="hybridMultilevel"/>
     <w:tmpl w:val="B36816C6"/>
@@ -16113,7 +16131,7 @@
       </w:rPr>
     </w:lvl>
   </w:abstractNum>
-  <w:abstractNum w:abstractNumId="19">
+  <w:abstractNum w:abstractNumId="19" w15:restartNumberingAfterBreak="0">
     <w:nsid w:val="5AA35E77"/>
     <w:multiLevelType w:val="hybridMultilevel"/>
     <w:tmpl w:val="9CC6042C"/>
@@ -16226,7 +16244,7 @@
       </w:rPr>
     </w:lvl>
   </w:abstractNum>
-  <w:abstractNum w:abstractNumId="20">
+  <w:abstractNum w:abstractNumId="20" w15:restartNumberingAfterBreak="0">
     <w:nsid w:val="658A1DD3"/>
     <w:multiLevelType w:val="hybridMultilevel"/>
     <w:tmpl w:val="DFBE19A4"/>
@@ -16339,7 +16357,7 @@
       </w:rPr>
     </w:lvl>
   </w:abstractNum>
-  <w:abstractNum w:abstractNumId="21">
+  <w:abstractNum w:abstractNumId="21" w15:restartNumberingAfterBreak="0">
     <w:nsid w:val="669830D3"/>
     <w:multiLevelType w:val="multilevel"/>
     <w:tmpl w:val="B420D03C"/>
@@ -16452,7 +16470,7 @@
       </w:rPr>
     </w:lvl>
   </w:abstractNum>
-  <w:abstractNum w:abstractNumId="22">
+  <w:abstractNum w:abstractNumId="22" w15:restartNumberingAfterBreak="0">
     <w:nsid w:val="6B1962FB"/>
     <w:multiLevelType w:val="hybridMultilevel"/>
     <w:tmpl w:val="F4620E3C"/>
@@ -16565,7 +16583,7 @@
       </w:rPr>
     </w:lvl>
   </w:abstractNum>
-  <w:abstractNum w:abstractNumId="23">
+  <w:abstractNum w:abstractNumId="23" w15:restartNumberingAfterBreak="0">
     <w:nsid w:val="6B2834C4"/>
     <w:multiLevelType w:val="hybridMultilevel"/>
     <w:tmpl w:val="16B2F7C2"/>
@@ -16678,7 +16696,7 @@
       </w:rPr>
     </w:lvl>
   </w:abstractNum>
-  <w:abstractNum w:abstractNumId="24">
+  <w:abstractNum w:abstractNumId="24" w15:restartNumberingAfterBreak="0">
     <w:nsid w:val="74010C62"/>
     <w:multiLevelType w:val="hybridMultilevel"/>
     <w:tmpl w:val="979471BA"/>
@@ -16791,7 +16809,7 @@
       </w:rPr>
     </w:lvl>
   </w:abstractNum>
-  <w:abstractNum w:abstractNumId="25">
+  <w:abstractNum w:abstractNumId="25" w15:restartNumberingAfterBreak="0">
     <w:nsid w:val="7D8065CF"/>
     <w:multiLevelType w:val="hybridMultilevel"/>
     <w:tmpl w:val="236C2BDE"/>
@@ -16987,7 +17005,7 @@
 </file>
 
 <file path=word/styles.xml><?xml version="1.0" encoding="utf-8"?>
-<w:styles xmlns:mc="http://schemas.openxmlformats.org/markup-compatibility/2006" xmlns:r="http://schemas.openxmlformats.org/officeDocument/2006/relationships" xmlns:w="http://schemas.openxmlformats.org/wordprocessingml/2006/main" xmlns:w14="http://schemas.microsoft.com/office/word/2010/wordml" mc:Ignorable="w14">
+<w:styles xmlns:mc="http://schemas.openxmlformats.org/markup-compatibility/2006" xmlns:r="http://schemas.openxmlformats.org/officeDocument/2006/relationships" xmlns:w="http://schemas.openxmlformats.org/wordprocessingml/2006/main" xmlns:w14="http://schemas.microsoft.com/office/word/2010/wordml" xmlns:w15="http://schemas.microsoft.com/office/word/2012/wordml" xmlns:w16cid="http://schemas.microsoft.com/office/word/2016/wordml/cid" xmlns:w16se="http://schemas.microsoft.com/office/word/2015/wordml/symex" mc:Ignorable="w14 w15 w16se w16cid">
   <w:docDefaults>
     <w:rPrDefault>
       <w:rPr>
@@ -17003,144 +17021,382 @@
       </w:pPr>
     </w:pPrDefault>
   </w:docDefaults>
-  <w:latentStyles w:defLockedState="0" w:defUIPriority="99" w:defSemiHidden="1" w:defUnhideWhenUsed="1" w:defQFormat="0" w:count="267">
-    <w:lsdException w:name="Normal" w:semiHidden="0" w:uiPriority="0" w:unhideWhenUsed="0" w:qFormat="1"/>
-    <w:lsdException w:name="heading 1" w:semiHidden="0" w:uiPriority="9" w:unhideWhenUsed="0" w:qFormat="1"/>
-    <w:lsdException w:name="heading 2" w:uiPriority="9" w:qFormat="1"/>
-    <w:lsdException w:name="heading 3" w:uiPriority="9" w:qFormat="1"/>
-    <w:lsdException w:name="heading 4" w:uiPriority="9" w:qFormat="1"/>
-    <w:lsdException w:name="heading 5" w:uiPriority="9" w:qFormat="1"/>
-    <w:lsdException w:name="heading 6" w:uiPriority="9" w:qFormat="1"/>
-    <w:lsdException w:name="heading 7" w:uiPriority="9" w:qFormat="1"/>
-    <w:lsdException w:name="heading 8" w:uiPriority="9" w:qFormat="1"/>
-    <w:lsdException w:name="heading 9" w:uiPriority="9" w:qFormat="1"/>
-    <w:lsdException w:name="toc 1" w:uiPriority="39"/>
-    <w:lsdException w:name="toc 2" w:uiPriority="39"/>
-    <w:lsdException w:name="toc 3" w:uiPriority="39"/>
-    <w:lsdException w:name="toc 4" w:uiPriority="39"/>
-    <w:lsdException w:name="toc 5" w:uiPriority="39"/>
-    <w:lsdException w:name="toc 6" w:uiPriority="39"/>
-    <w:lsdException w:name="toc 7" w:uiPriority="39"/>
-    <w:lsdException w:name="toc 8" w:uiPriority="39"/>
-    <w:lsdException w:name="toc 9" w:uiPriority="39"/>
-    <w:lsdException w:name="caption" w:uiPriority="35" w:qFormat="1"/>
-    <w:lsdException w:name="Title" w:semiHidden="0" w:uiPriority="10" w:unhideWhenUsed="0"/>
-    <w:lsdException w:name="Default Paragraph Font" w:uiPriority="1"/>
-    <w:lsdException w:name="Subtitle" w:semiHidden="0" w:uiPriority="11" w:unhideWhenUsed="0"/>
-    <w:lsdException w:name="Strong" w:semiHidden="0" w:uiPriority="22" w:unhideWhenUsed="0" w:qFormat="1"/>
-    <w:lsdException w:name="Emphasis" w:semiHidden="0" w:uiPriority="20" w:unhideWhenUsed="0" w:qFormat="1"/>
-    <w:lsdException w:name="Table Grid" w:semiHidden="0" w:uiPriority="59" w:unhideWhenUsed="0"/>
-    <w:lsdException w:name="Placeholder Text" w:unhideWhenUsed="0"/>
-    <w:lsdException w:name="No Spacing" w:semiHidden="0" w:uiPriority="1" w:unhideWhenUsed="0"/>
-    <w:lsdException w:name="Light Shading" w:semiHidden="0" w:uiPriority="60" w:unhideWhenUsed="0"/>
-    <w:lsdException w:name="Light List" w:semiHidden="0" w:uiPriority="61" w:unhideWhenUsed="0"/>
-    <w:lsdException w:name="Light Grid" w:semiHidden="0" w:uiPriority="62" w:unhideWhenUsed="0"/>
-    <w:lsdException w:name="Medium Shading 1" w:semiHidden="0" w:uiPriority="63" w:unhideWhenUsed="0"/>
-    <w:lsdException w:name="Medium Shading 2" w:semiHidden="0" w:uiPriority="64" w:unhideWhenUsed="0"/>
-    <w:lsdException w:name="Medium List 1" w:semiHidden="0" w:uiPriority="65" w:unhideWhenUsed="0"/>
-    <w:lsdException w:name="Medium List 2" w:semiHidden="0" w:uiPriority="66" w:unhideWhenUsed="0"/>
-    <w:lsdException w:name="Medium Grid 1" w:semiHidden="0" w:uiPriority="67" w:unhideWhenUsed="0"/>
-    <w:lsdException w:name="Medium Grid 2" w:semiHidden="0" w:uiPriority="68" w:unhideWhenUsed="0"/>
-    <w:lsdException w:name="Medium Grid 3" w:semiHidden="0" w:uiPriority="69" w:unhideWhenUsed="0"/>
-    <w:lsdException w:name="Dark List" w:semiHidden="0" w:uiPriority="70" w:unhideWhenUsed="0"/>
-    <w:lsdException w:name="Colorful Shading" w:semiHidden="0" w:uiPriority="71" w:unhideWhenUsed="0"/>
-    <w:lsdException w:name="Colorful List" w:semiHidden="0" w:uiPriority="72" w:unhideWhenUsed="0"/>
-    <w:lsdException w:name="Colorful Grid" w:semiHidden="0" w:uiPriority="73" w:unhideWhenUsed="0"/>
-    <w:lsdException w:name="Light Shading Accent 1" w:semiHidden="0" w:uiPriority="60" w:unhideWhenUsed="0"/>
-    <w:lsdException w:name="Light List Accent 1" w:semiHidden="0" w:uiPriority="61" w:unhideWhenUsed="0"/>
-    <w:lsdException w:name="Light Grid Accent 1" w:semiHidden="0" w:uiPriority="62" w:unhideWhenUsed="0"/>
-    <w:lsdException w:name="Medium Shading 1 Accent 1" w:semiHidden="0" w:uiPriority="63" w:unhideWhenUsed="0"/>
-    <w:lsdException w:name="Medium Shading 2 Accent 1" w:semiHidden="0" w:uiPriority="64" w:unhideWhenUsed="0"/>
-    <w:lsdException w:name="Medium List 1 Accent 1" w:semiHidden="0" w:uiPriority="65" w:unhideWhenUsed="0"/>
-    <w:lsdException w:name="Revision" w:unhideWhenUsed="0"/>
-    <w:lsdException w:name="List Paragraph" w:semiHidden="0" w:uiPriority="34" w:unhideWhenUsed="0" w:qFormat="1"/>
-    <w:lsdException w:name="Quote" w:semiHidden="0" w:uiPriority="29" w:unhideWhenUsed="0"/>
-    <w:lsdException w:name="Intense Quote" w:semiHidden="0" w:uiPriority="30" w:unhideWhenUsed="0"/>
-    <w:lsdException w:name="Medium List 2 Accent 1" w:semiHidden="0" w:uiPriority="66" w:unhideWhenUsed="0"/>
-    <w:lsdException w:name="Medium Grid 1 Accent 1" w:semiHidden="0" w:uiPriority="67" w:unhideWhenUsed="0"/>
-    <w:lsdException w:name="Medium Grid 2 Accent 1" w:semiHidden="0" w:uiPriority="68" w:unhideWhenUsed="0"/>
-    <w:lsdException w:name="Medium Grid 3 Accent 1" w:semiHidden="0" w:uiPriority="69" w:unhideWhenUsed="0"/>
-    <w:lsdException w:name="Dark List Accent 1" w:semiHidden="0" w:uiPriority="70" w:unhideWhenUsed="0"/>
-    <w:lsdException w:name="Colorful Shading Accent 1" w:semiHidden="0" w:uiPriority="71" w:unhideWhenUsed="0"/>
-    <w:lsdException w:name="Colorful List Accent 1" w:semiHidden="0" w:uiPriority="72" w:unhideWhenUsed="0"/>
-    <w:lsdException w:name="Colorful Grid Accent 1" w:semiHidden="0" w:uiPriority="73" w:unhideWhenUsed="0"/>
-    <w:lsdException w:name="Light Shading Accent 2" w:semiHidden="0" w:uiPriority="60" w:unhideWhenUsed="0"/>
-    <w:lsdException w:name="Light List Accent 2" w:semiHidden="0" w:uiPriority="61" w:unhideWhenUsed="0"/>
-    <w:lsdException w:name="Light Grid Accent 2" w:semiHidden="0" w:uiPriority="62" w:unhideWhenUsed="0"/>
-    <w:lsdException w:name="Medium Shading 1 Accent 2" w:semiHidden="0" w:uiPriority="63" w:unhideWhenUsed="0"/>
-    <w:lsdException w:name="Medium Shading 2 Accent 2" w:semiHidden="0" w:uiPriority="64" w:unhideWhenUsed="0"/>
-    <w:lsdException w:name="Medium List 1 Accent 2" w:semiHidden="0" w:uiPriority="65" w:unhideWhenUsed="0"/>
-    <w:lsdException w:name="Medium List 2 Accent 2" w:semiHidden="0" w:uiPriority="66" w:unhideWhenUsed="0"/>
-    <w:lsdException w:name="Medium Grid 1 Accent 2" w:semiHidden="0" w:uiPriority="67" w:unhideWhenUsed="0"/>
-    <w:lsdException w:name="Medium Grid 2 Accent 2" w:semiHidden="0" w:uiPriority="68" w:unhideWhenUsed="0"/>
-    <w:lsdException w:name="Medium Grid 3 Accent 2" w:semiHidden="0" w:uiPriority="69" w:unhideWhenUsed="0"/>
-    <w:lsdException w:name="Dark List Accent 2" w:semiHidden="0" w:uiPriority="70" w:unhideWhenUsed="0"/>
-    <w:lsdException w:name="Colorful Shading Accent 2" w:semiHidden="0" w:uiPriority="71" w:unhideWhenUsed="0"/>
-    <w:lsdException w:name="Colorful List Accent 2" w:semiHidden="0" w:uiPriority="72" w:unhideWhenUsed="0"/>
-    <w:lsdException w:name="Colorful Grid Accent 2" w:semiHidden="0" w:uiPriority="73" w:unhideWhenUsed="0"/>
-    <w:lsdException w:name="Light Shading Accent 3" w:semiHidden="0" w:uiPriority="60" w:unhideWhenUsed="0"/>
-    <w:lsdException w:name="Light List Accent 3" w:semiHidden="0" w:uiPriority="61" w:unhideWhenUsed="0"/>
-    <w:lsdException w:name="Light Grid Accent 3" w:semiHidden="0" w:uiPriority="62" w:unhideWhenUsed="0"/>
-    <w:lsdException w:name="Medium Shading 1 Accent 3" w:semiHidden="0" w:uiPriority="63" w:unhideWhenUsed="0"/>
-    <w:lsdException w:name="Medium Shading 2 Accent 3" w:semiHidden="0" w:uiPriority="64" w:unhideWhenUsed="0"/>
-    <w:lsdException w:name="Medium List 1 Accent 3" w:semiHidden="0" w:uiPriority="65" w:unhideWhenUsed="0"/>
-    <w:lsdException w:name="Medium List 2 Accent 3" w:semiHidden="0" w:uiPriority="66" w:unhideWhenUsed="0"/>
-    <w:lsdException w:name="Medium Grid 1 Accent 3" w:semiHidden="0" w:uiPriority="67" w:unhideWhenUsed="0"/>
-    <w:lsdException w:name="Medium Grid 2 Accent 3" w:semiHidden="0" w:uiPriority="68" w:unhideWhenUsed="0"/>
-    <w:lsdException w:name="Medium Grid 3 Accent 3" w:semiHidden="0" w:uiPriority="69" w:unhideWhenUsed="0"/>
-    <w:lsdException w:name="Dark List Accent 3" w:semiHidden="0" w:uiPriority="70" w:unhideWhenUsed="0"/>
-    <w:lsdException w:name="Colorful Shading Accent 3" w:semiHidden="0" w:uiPriority="71" w:unhideWhenUsed="0"/>
-    <w:lsdException w:name="Colorful List Accent 3" w:semiHidden="0" w:uiPriority="72" w:unhideWhenUsed="0"/>
-    <w:lsdException w:name="Colorful Grid Accent 3" w:semiHidden="0" w:uiPriority="73" w:unhideWhenUsed="0"/>
-    <w:lsdException w:name="Light Shading Accent 4" w:semiHidden="0" w:uiPriority="60" w:unhideWhenUsed="0"/>
-    <w:lsdException w:name="Light List Accent 4" w:semiHidden="0" w:uiPriority="61" w:unhideWhenUsed="0"/>
-    <w:lsdException w:name="Light Grid Accent 4" w:semiHidden="0" w:uiPriority="62" w:unhideWhenUsed="0"/>
-    <w:lsdException w:name="Medium Shading 1 Accent 4" w:semiHidden="0" w:uiPriority="63" w:unhideWhenUsed="0"/>
-    <w:lsdException w:name="Medium Shading 2 Accent 4" w:semiHidden="0" w:uiPriority="64" w:unhideWhenUsed="0"/>
-    <w:lsdException w:name="Medium List 1 Accent 4" w:semiHidden="0" w:uiPriority="65" w:unhideWhenUsed="0"/>
-    <w:lsdException w:name="Medium List 2 Accent 4" w:semiHidden="0" w:uiPriority="66" w:unhideWhenUsed="0"/>
-    <w:lsdException w:name="Medium Grid 1 Accent 4" w:semiHidden="0" w:uiPriority="67" w:unhideWhenUsed="0"/>
-    <w:lsdException w:name="Medium Grid 2 Accent 4" w:semiHidden="0" w:uiPriority="68" w:unhideWhenUsed="0"/>
-    <w:lsdException w:name="Medium Grid 3 Accent 4" w:semiHidden="0" w:uiPriority="69" w:unhideWhenUsed="0"/>
-    <w:lsdException w:name="Dark List Accent 4" w:semiHidden="0" w:uiPriority="70" w:unhideWhenUsed="0"/>
-    <w:lsdException w:name="Colorful Shading Accent 4" w:semiHidden="0" w:uiPriority="71" w:unhideWhenUsed="0"/>
-    <w:lsdException w:name="Colorful List Accent 4" w:semiHidden="0" w:uiPriority="72" w:unhideWhenUsed="0"/>
-    <w:lsdException w:name="Colorful Grid Accent 4" w:semiHidden="0" w:uiPriority="73" w:unhideWhenUsed="0"/>
-    <w:lsdException w:name="Light Shading Accent 5" w:semiHidden="0" w:uiPriority="60" w:unhideWhenUsed="0"/>
-    <w:lsdException w:name="Light List Accent 5" w:semiHidden="0" w:uiPriority="61" w:unhideWhenUsed="0"/>
-    <w:lsdException w:name="Light Grid Accent 5" w:semiHidden="0" w:uiPriority="62" w:unhideWhenUsed="0"/>
-    <w:lsdException w:name="Medium Shading 1 Accent 5" w:semiHidden="0" w:uiPriority="63" w:unhideWhenUsed="0"/>
-    <w:lsdException w:name="Medium Shading 2 Accent 5" w:semiHidden="0" w:uiPriority="64" w:unhideWhenUsed="0"/>
-    <w:lsdException w:name="Medium List 1 Accent 5" w:semiHidden="0" w:uiPriority="65" w:unhideWhenUsed="0"/>
-    <w:lsdException w:name="Medium List 2 Accent 5" w:semiHidden="0" w:uiPriority="66" w:unhideWhenUsed="0"/>
-    <w:lsdException w:name="Medium Grid 1 Accent 5" w:semiHidden="0" w:uiPriority="67" w:unhideWhenUsed="0"/>
-    <w:lsdException w:name="Medium Grid 2 Accent 5" w:semiHidden="0" w:uiPriority="68" w:unhideWhenUsed="0"/>
-    <w:lsdException w:name="Medium Grid 3 Accent 5" w:semiHidden="0" w:uiPriority="69" w:unhideWhenUsed="0"/>
-    <w:lsdException w:name="Dark List Accent 5" w:semiHidden="0" w:uiPriority="70" w:unhideWhenUsed="0"/>
-    <w:lsdException w:name="Colorful Shading Accent 5" w:semiHidden="0" w:uiPriority="71" w:unhideWhenUsed="0"/>
-    <w:lsdException w:name="Colorful List Accent 5" w:semiHidden="0" w:uiPriority="72" w:unhideWhenUsed="0"/>
-    <w:lsdException w:name="Colorful Grid Accent 5" w:semiHidden="0" w:uiPriority="73" w:unhideWhenUsed="0"/>
-    <w:lsdException w:name="Light Shading Accent 6" w:semiHidden="0" w:uiPriority="60" w:unhideWhenUsed="0"/>
-    <w:lsdException w:name="Light List Accent 6" w:semiHidden="0" w:uiPriority="61" w:unhideWhenUsed="0"/>
-    <w:lsdException w:name="Light Grid Accent 6" w:semiHidden="0" w:uiPriority="62" w:unhideWhenUsed="0"/>
-    <w:lsdException w:name="Medium Shading 1 Accent 6" w:semiHidden="0" w:uiPriority="63" w:unhideWhenUsed="0"/>
-    <w:lsdException w:name="Medium Shading 2 Accent 6" w:semiHidden="0" w:uiPriority="64" w:unhideWhenUsed="0"/>
-    <w:lsdException w:name="Medium List 1 Accent 6" w:semiHidden="0" w:uiPriority="65" w:unhideWhenUsed="0"/>
-    <w:lsdException w:name="Medium List 2 Accent 6" w:semiHidden="0" w:uiPriority="66" w:unhideWhenUsed="0"/>
-    <w:lsdException w:name="Medium Grid 1 Accent 6" w:semiHidden="0" w:uiPriority="67" w:unhideWhenUsed="0"/>
-    <w:lsdException w:name="Medium Grid 2 Accent 6" w:semiHidden="0" w:uiPriority="68" w:unhideWhenUsed="0"/>
-    <w:lsdException w:name="Medium Grid 3 Accent 6" w:semiHidden="0" w:uiPriority="69" w:unhideWhenUsed="0"/>
-    <w:lsdException w:name="Dark List Accent 6" w:semiHidden="0" w:uiPriority="70" w:unhideWhenUsed="0"/>
-    <w:lsdException w:name="Colorful Shading Accent 6" w:semiHidden="0" w:uiPriority="71" w:unhideWhenUsed="0"/>
-    <w:lsdException w:name="Colorful List Accent 6" w:semiHidden="0" w:uiPriority="72" w:unhideWhenUsed="0"/>
-    <w:lsdException w:name="Colorful Grid Accent 6" w:semiHidden="0" w:uiPriority="73" w:unhideWhenUsed="0"/>
-    <w:lsdException w:name="Subtle Emphasis" w:semiHidden="0" w:uiPriority="19" w:unhideWhenUsed="0"/>
-    <w:lsdException w:name="Intense Emphasis" w:semiHidden="0" w:uiPriority="21" w:unhideWhenUsed="0"/>
-    <w:lsdException w:name="Subtle Reference" w:semiHidden="0" w:uiPriority="31" w:unhideWhenUsed="0"/>
-    <w:lsdException w:name="Intense Reference" w:semiHidden="0" w:uiPriority="32" w:unhideWhenUsed="0"/>
-    <w:lsdException w:name="Book Title" w:semiHidden="0" w:uiPriority="33" w:unhideWhenUsed="0"/>
-    <w:lsdException w:name="Bibliography" w:uiPriority="37"/>
-    <w:lsdException w:name="TOC Heading" w:uiPriority="39" w:qFormat="1"/>
+  <w:latentStyles w:defLockedState="0" w:defUIPriority="99" w:defSemiHidden="0" w:defUnhideWhenUsed="0" w:defQFormat="0" w:count="375">
+    <w:lsdException w:name="Normal" w:uiPriority="0" w:qFormat="1"/>
+    <w:lsdException w:name="heading 1" w:uiPriority="9" w:qFormat="1"/>
+    <w:lsdException w:name="heading 2" w:semiHidden="1" w:uiPriority="9" w:unhideWhenUsed="1" w:qFormat="1"/>
+    <w:lsdException w:name="heading 3" w:semiHidden="1" w:uiPriority="9" w:unhideWhenUsed="1" w:qFormat="1"/>
+    <w:lsdException w:name="heading 4" w:semiHidden="1" w:uiPriority="9" w:unhideWhenUsed="1" w:qFormat="1"/>
+    <w:lsdException w:name="heading 5" w:semiHidden="1" w:uiPriority="9" w:unhideWhenUsed="1" w:qFormat="1"/>
+    <w:lsdException w:name="heading 6" w:semiHidden="1" w:uiPriority="9" w:unhideWhenUsed="1" w:qFormat="1"/>
+    <w:lsdException w:name="heading 7" w:semiHidden="1" w:uiPriority="9" w:unhideWhenUsed="1" w:qFormat="1"/>
+    <w:lsdException w:name="heading 8" w:semiHidden="1" w:uiPriority="9" w:unhideWhenUsed="1" w:qFormat="1"/>
+    <w:lsdException w:name="heading 9" w:semiHidden="1" w:uiPriority="9" w:unhideWhenUsed="1" w:qFormat="1"/>
+    <w:lsdException w:name="index 1" w:semiHidden="1" w:unhideWhenUsed="1"/>
+    <w:lsdException w:name="index 2" w:semiHidden="1" w:unhideWhenUsed="1"/>
+    <w:lsdException w:name="index 3" w:semiHidden="1" w:unhideWhenUsed="1"/>
+    <w:lsdException w:name="index 4" w:semiHidden="1" w:unhideWhenUsed="1"/>
+    <w:lsdException w:name="index 5" w:semiHidden="1" w:unhideWhenUsed="1"/>
+    <w:lsdException w:name="index 6" w:semiHidden="1" w:unhideWhenUsed="1"/>
+    <w:lsdException w:name="index 7" w:semiHidden="1" w:unhideWhenUsed="1"/>
+    <w:lsdException w:name="index 8" w:semiHidden="1" w:unhideWhenUsed="1"/>
+    <w:lsdException w:name="index 9" w:semiHidden="1" w:unhideWhenUsed="1"/>
+    <w:lsdException w:name="toc 1" w:semiHidden="1" w:uiPriority="39" w:unhideWhenUsed="1"/>
+    <w:lsdException w:name="toc 2" w:semiHidden="1" w:uiPriority="39" w:unhideWhenUsed="1"/>
+    <w:lsdException w:name="toc 3" w:semiHidden="1" w:uiPriority="39" w:unhideWhenUsed="1"/>
+    <w:lsdException w:name="toc 4" w:semiHidden="1" w:uiPriority="39" w:unhideWhenUsed="1"/>
+    <w:lsdException w:name="toc 5" w:semiHidden="1" w:uiPriority="39" w:unhideWhenUsed="1"/>
+    <w:lsdException w:name="toc 6" w:semiHidden="1" w:uiPriority="39" w:unhideWhenUsed="1"/>
+    <w:lsdException w:name="toc 7" w:semiHidden="1" w:uiPriority="39" w:unhideWhenUsed="1"/>
+    <w:lsdException w:name="toc 8" w:semiHidden="1" w:uiPriority="39" w:unhideWhenUsed="1"/>
+    <w:lsdException w:name="toc 9" w:semiHidden="1" w:uiPriority="39" w:unhideWhenUsed="1"/>
+    <w:lsdException w:name="Normal Indent" w:semiHidden="1" w:unhideWhenUsed="1"/>
+    <w:lsdException w:name="footnote text" w:semiHidden="1" w:unhideWhenUsed="1"/>
+    <w:lsdException w:name="annotation text" w:semiHidden="1" w:unhideWhenUsed="1"/>
+    <w:lsdException w:name="header" w:semiHidden="1" w:unhideWhenUsed="1"/>
+    <w:lsdException w:name="footer" w:semiHidden="1" w:unhideWhenUsed="1"/>
+    <w:lsdException w:name="index heading" w:semiHidden="1" w:unhideWhenUsed="1"/>
+    <w:lsdException w:name="caption" w:semiHidden="1" w:uiPriority="35" w:unhideWhenUsed="1" w:qFormat="1"/>
+    <w:lsdException w:name="table of figures" w:semiHidden="1" w:unhideWhenUsed="1"/>
+    <w:lsdException w:name="envelope address" w:semiHidden="1" w:unhideWhenUsed="1"/>
+    <w:lsdException w:name="envelope return" w:semiHidden="1" w:unhideWhenUsed="1"/>
+    <w:lsdException w:name="footnote reference" w:semiHidden="1" w:unhideWhenUsed="1"/>
+    <w:lsdException w:name="annotation reference" w:semiHidden="1" w:unhideWhenUsed="1"/>
+    <w:lsdException w:name="line number" w:semiHidden="1" w:unhideWhenUsed="1"/>
+    <w:lsdException w:name="page number" w:semiHidden="1" w:unhideWhenUsed="1"/>
+    <w:lsdException w:name="endnote reference" w:semiHidden="1" w:unhideWhenUsed="1"/>
+    <w:lsdException w:name="endnote text" w:semiHidden="1" w:unhideWhenUsed="1"/>
+    <w:lsdException w:name="table of authorities" w:semiHidden="1" w:unhideWhenUsed="1"/>
+    <w:lsdException w:name="macro" w:semiHidden="1" w:unhideWhenUsed="1"/>
+    <w:lsdException w:name="toa heading" w:semiHidden="1" w:unhideWhenUsed="1"/>
+    <w:lsdException w:name="List" w:semiHidden="1" w:unhideWhenUsed="1"/>
+    <w:lsdException w:name="List Bullet" w:semiHidden="1" w:unhideWhenUsed="1"/>
+    <w:lsdException w:name="List Number" w:semiHidden="1" w:unhideWhenUsed="1"/>
+    <w:lsdException w:name="List 2" w:semiHidden="1" w:unhideWhenUsed="1"/>
+    <w:lsdException w:name="List 3" w:semiHidden="1" w:unhideWhenUsed="1"/>
+    <w:lsdException w:name="List 4" w:semiHidden="1" w:unhideWhenUsed="1"/>
+    <w:lsdException w:name="List 5" w:semiHidden="1" w:unhideWhenUsed="1"/>
+    <w:lsdException w:name="List Bullet 2" w:semiHidden="1" w:unhideWhenUsed="1"/>
+    <w:lsdException w:name="List Bullet 3" w:semiHidden="1" w:unhideWhenUsed="1"/>
+    <w:lsdException w:name="List Bullet 4" w:semiHidden="1" w:unhideWhenUsed="1"/>
+    <w:lsdException w:name="List Bullet 5" w:semiHidden="1" w:unhideWhenUsed="1"/>
+    <w:lsdException w:name="List Number 2" w:semiHidden="1" w:unhideWhenUsed="1"/>
+    <w:lsdException w:name="List Number 3" w:semiHidden="1" w:unhideWhenUsed="1"/>
+    <w:lsdException w:name="List Number 4" w:semiHidden="1" w:unhideWhenUsed="1"/>
+    <w:lsdException w:name="List Number 5" w:semiHidden="1" w:unhideWhenUsed="1"/>
+    <w:lsdException w:name="Title" w:uiPriority="10"/>
+    <w:lsdException w:name="Closing" w:semiHidden="1" w:unhideWhenUsed="1"/>
+    <w:lsdException w:name="Signature" w:semiHidden="1" w:unhideWhenUsed="1"/>
+    <w:lsdException w:name="Default Paragraph Font" w:semiHidden="1" w:uiPriority="1" w:unhideWhenUsed="1"/>
+    <w:lsdException w:name="Body Text" w:semiHidden="1" w:unhideWhenUsed="1"/>
+    <w:lsdException w:name="Body Text Indent" w:semiHidden="1" w:unhideWhenUsed="1"/>
+    <w:lsdException w:name="List Continue" w:semiHidden="1" w:unhideWhenUsed="1"/>
+    <w:lsdException w:name="List Continue 2" w:semiHidden="1" w:unhideWhenUsed="1"/>
+    <w:lsdException w:name="List Continue 3" w:semiHidden="1" w:unhideWhenUsed="1"/>
+    <w:lsdException w:name="List Continue 4" w:semiHidden="1" w:unhideWhenUsed="1"/>
+    <w:lsdException w:name="List Continue 5" w:semiHidden="1" w:unhideWhenUsed="1"/>
+    <w:lsdException w:name="Message Header" w:semiHidden="1" w:unhideWhenUsed="1"/>
+    <w:lsdException w:name="Subtitle" w:uiPriority="11"/>
+    <w:lsdException w:name="Salutation" w:semiHidden="1" w:unhideWhenUsed="1"/>
+    <w:lsdException w:name="Date" w:semiHidden="1" w:unhideWhenUsed="1"/>
+    <w:lsdException w:name="Body Text First Indent" w:semiHidden="1" w:unhideWhenUsed="1"/>
+    <w:lsdException w:name="Body Text First Indent 2" w:semiHidden="1" w:unhideWhenUsed="1"/>
+    <w:lsdException w:name="Note Heading" w:semiHidden="1" w:unhideWhenUsed="1"/>
+    <w:lsdException w:name="Body Text 2" w:semiHidden="1" w:unhideWhenUsed="1"/>
+    <w:lsdException w:name="Body Text 3" w:semiHidden="1" w:unhideWhenUsed="1"/>
+    <w:lsdException w:name="Body Text Indent 2" w:semiHidden="1" w:unhideWhenUsed="1"/>
+    <w:lsdException w:name="Body Text Indent 3" w:semiHidden="1" w:unhideWhenUsed="1"/>
+    <w:lsdException w:name="Block Text" w:semiHidden="1" w:unhideWhenUsed="1"/>
+    <w:lsdException w:name="Hyperlink" w:semiHidden="1" w:unhideWhenUsed="1"/>
+    <w:lsdException w:name="FollowedHyperlink" w:semiHidden="1" w:unhideWhenUsed="1"/>
+    <w:lsdException w:name="Strong" w:uiPriority="22" w:qFormat="1"/>
+    <w:lsdException w:name="Emphasis" w:uiPriority="20" w:qFormat="1"/>
+    <w:lsdException w:name="Document Map" w:semiHidden="1" w:unhideWhenUsed="1"/>
+    <w:lsdException w:name="Plain Text" w:semiHidden="1" w:unhideWhenUsed="1"/>
+    <w:lsdException w:name="E-mail Signature" w:semiHidden="1" w:unhideWhenUsed="1"/>
+    <w:lsdException w:name="HTML Top of Form" w:semiHidden="1" w:unhideWhenUsed="1"/>
+    <w:lsdException w:name="HTML Bottom of Form" w:semiHidden="1" w:unhideWhenUsed="1"/>
+    <w:lsdException w:name="Normal (Web)" w:semiHidden="1" w:unhideWhenUsed="1"/>
+    <w:lsdException w:name="HTML Acronym" w:semiHidden="1" w:unhideWhenUsed="1"/>
+    <w:lsdException w:name="HTML Address" w:semiHidden="1" w:unhideWhenUsed="1"/>
+    <w:lsdException w:name="HTML Cite" w:semiHidden="1" w:unhideWhenUsed="1"/>
+    <w:lsdException w:name="HTML Code" w:semiHidden="1" w:unhideWhenUsed="1"/>
+    <w:lsdException w:name="HTML Definition" w:semiHidden="1" w:unhideWhenUsed="1"/>
+    <w:lsdException w:name="HTML Keyboard" w:semiHidden="1" w:unhideWhenUsed="1"/>
+    <w:lsdException w:name="HTML Preformatted" w:semiHidden="1" w:unhideWhenUsed="1"/>
+    <w:lsdException w:name="HTML Sample" w:semiHidden="1" w:unhideWhenUsed="1"/>
+    <w:lsdException w:name="HTML Typewriter" w:semiHidden="1" w:unhideWhenUsed="1"/>
+    <w:lsdException w:name="HTML Variable" w:semiHidden="1" w:unhideWhenUsed="1"/>
+    <w:lsdException w:name="Normal Table" w:semiHidden="1" w:unhideWhenUsed="1"/>
+    <w:lsdException w:name="annotation subject" w:semiHidden="1" w:unhideWhenUsed="1"/>
+    <w:lsdException w:name="No List" w:semiHidden="1" w:unhideWhenUsed="1"/>
+    <w:lsdException w:name="Outline List 1" w:semiHidden="1" w:unhideWhenUsed="1"/>
+    <w:lsdException w:name="Outline List 2" w:semiHidden="1" w:unhideWhenUsed="1"/>
+    <w:lsdException w:name="Outline List 3" w:semiHidden="1" w:unhideWhenUsed="1"/>
+    <w:lsdException w:name="Table Simple 1" w:semiHidden="1" w:unhideWhenUsed="1"/>
+    <w:lsdException w:name="Table Simple 2" w:semiHidden="1" w:unhideWhenUsed="1"/>
+    <w:lsdException w:name="Table Simple 3" w:semiHidden="1" w:unhideWhenUsed="1"/>
+    <w:lsdException w:name="Table Classic 1" w:semiHidden="1" w:unhideWhenUsed="1"/>
+    <w:lsdException w:name="Table Classic 2" w:semiHidden="1" w:unhideWhenUsed="1"/>
+    <w:lsdException w:name="Table Classic 3" w:semiHidden="1" w:unhideWhenUsed="1"/>
+    <w:lsdException w:name="Table Classic 4" w:semiHidden="1" w:unhideWhenUsed="1"/>
+    <w:lsdException w:name="Table Colorful 1" w:semiHidden="1" w:unhideWhenUsed="1"/>
+    <w:lsdException w:name="Table Colorful 2" w:semiHidden="1" w:unhideWhenUsed="1"/>
+    <w:lsdException w:name="Table Colorful 3" w:semiHidden="1" w:unhideWhenUsed="1"/>
+    <w:lsdException w:name="Table Columns 1" w:semiHidden="1" w:unhideWhenUsed="1"/>
+    <w:lsdException w:name="Table Columns 2" w:semiHidden="1" w:unhideWhenUsed="1"/>
+    <w:lsdException w:name="Table Columns 3" w:semiHidden="1" w:unhideWhenUsed="1"/>
+    <w:lsdException w:name="Table Columns 4" w:semiHidden="1" w:unhideWhenUsed="1"/>
+    <w:lsdException w:name="Table Columns 5" w:semiHidden="1" w:unhideWhenUsed="1"/>
+    <w:lsdException w:name="Table Grid 1" w:semiHidden="1" w:unhideWhenUsed="1"/>
+    <w:lsdException w:name="Table Grid 2" w:semiHidden="1" w:unhideWhenUsed="1"/>
+    <w:lsdException w:name="Table Grid 3" w:semiHidden="1" w:unhideWhenUsed="1"/>
+    <w:lsdException w:name="Table Grid 4" w:semiHidden="1" w:unhideWhenUsed="1"/>
+    <w:lsdException w:name="Table Grid 5" w:semiHidden="1" w:unhideWhenUsed="1"/>
+    <w:lsdException w:name="Table Grid 6" w:semiHidden="1" w:unhideWhenUsed="1"/>
+    <w:lsdException w:name="Table Grid 7" w:semiHidden="1" w:unhideWhenUsed="1"/>
+    <w:lsdException w:name="Table Grid 8" w:semiHidden="1" w:unhideWhenUsed="1"/>
+    <w:lsdException w:name="Table List 1" w:semiHidden="1" w:unhideWhenUsed="1"/>
+    <w:lsdException w:name="Table List 2" w:semiHidden="1" w:unhideWhenUsed="1"/>
+    <w:lsdException w:name="Table List 3" w:semiHidden="1" w:unhideWhenUsed="1"/>
+    <w:lsdException w:name="Table List 4" w:semiHidden="1" w:unhideWhenUsed="1"/>
+    <w:lsdException w:name="Table List 5" w:semiHidden="1" w:unhideWhenUsed="1"/>
+    <w:lsdException w:name="Table List 6" w:semiHidden="1" w:unhideWhenUsed="1"/>
+    <w:lsdException w:name="Table List 7" w:semiHidden="1" w:unhideWhenUsed="1"/>
+    <w:lsdException w:name="Table List 8" w:semiHidden="1" w:unhideWhenUsed="1"/>
+    <w:lsdException w:name="Table 3D effects 1" w:semiHidden="1" w:unhideWhenUsed="1"/>
+    <w:lsdException w:name="Table 3D effects 2" w:semiHidden="1" w:unhideWhenUsed="1"/>
+    <w:lsdException w:name="Table 3D effects 3" w:semiHidden="1" w:unhideWhenUsed="1"/>
+    <w:lsdException w:name="Table Contemporary" w:semiHidden="1" w:unhideWhenUsed="1"/>
+    <w:lsdException w:name="Table Elegant" w:semiHidden="1" w:unhideWhenUsed="1"/>
+    <w:lsdException w:name="Table Professional" w:semiHidden="1" w:unhideWhenUsed="1"/>
+    <w:lsdException w:name="Table Subtle 1" w:semiHidden="1" w:unhideWhenUsed="1"/>
+    <w:lsdException w:name="Table Subtle 2" w:semiHidden="1" w:unhideWhenUsed="1"/>
+    <w:lsdException w:name="Table Web 1" w:semiHidden="1" w:unhideWhenUsed="1"/>
+    <w:lsdException w:name="Table Web 2" w:semiHidden="1" w:unhideWhenUsed="1"/>
+    <w:lsdException w:name="Table Web 3" w:semiHidden="1" w:unhideWhenUsed="1"/>
+    <w:lsdException w:name="Balloon Text" w:semiHidden="1" w:unhideWhenUsed="1"/>
+    <w:lsdException w:name="Table Grid" w:semiHidden="1" w:uiPriority="59" w:unhideWhenUsed="1"/>
+    <w:lsdException w:name="Table Theme" w:semiHidden="1" w:unhideWhenUsed="1"/>
+    <w:lsdException w:name="Placeholder Text" w:semiHidden="1"/>
+    <w:lsdException w:name="No Spacing" w:uiPriority="1"/>
+    <w:lsdException w:name="Light Shading" w:uiPriority="60"/>
+    <w:lsdException w:name="Light List" w:uiPriority="61"/>
+    <w:lsdException w:name="Light Grid" w:uiPriority="62"/>
+    <w:lsdException w:name="Medium Shading 1" w:uiPriority="63"/>
+    <w:lsdException w:name="Medium Shading 2" w:uiPriority="64"/>
+    <w:lsdException w:name="Medium List 1" w:uiPriority="65"/>
+    <w:lsdException w:name="Medium List 2" w:uiPriority="66"/>
+    <w:lsdException w:name="Medium Grid 1" w:uiPriority="67"/>
+    <w:lsdException w:name="Medium Grid 2" w:uiPriority="68"/>
+    <w:lsdException w:name="Medium Grid 3" w:uiPriority="69"/>
+    <w:lsdException w:name="Dark List" w:uiPriority="70"/>
+    <w:lsdException w:name="Colorful Shading" w:uiPriority="71"/>
+    <w:lsdException w:name="Colorful List" w:uiPriority="72"/>
+    <w:lsdException w:name="Colorful Grid" w:uiPriority="73"/>
+    <w:lsdException w:name="Light Shading Accent 1" w:uiPriority="60"/>
+    <w:lsdException w:name="Light List Accent 1" w:uiPriority="61"/>
+    <w:lsdException w:name="Light Grid Accent 1" w:uiPriority="62"/>
+    <w:lsdException w:name="Medium Shading 1 Accent 1" w:uiPriority="63"/>
+    <w:lsdException w:name="Medium Shading 2 Accent 1" w:uiPriority="64"/>
+    <w:lsdException w:name="Medium List 1 Accent 1" w:uiPriority="65"/>
+    <w:lsdException w:name="Revision" w:semiHidden="1"/>
+    <w:lsdException w:name="List Paragraph" w:uiPriority="34" w:qFormat="1"/>
+    <w:lsdException w:name="Quote" w:uiPriority="29"/>
+    <w:lsdException w:name="Intense Quote" w:uiPriority="30"/>
+    <w:lsdException w:name="Medium List 2 Accent 1" w:uiPriority="66"/>
+    <w:lsdException w:name="Medium Grid 1 Accent 1" w:uiPriority="67"/>
+    <w:lsdException w:name="Medium Grid 2 Accent 1" w:uiPriority="68"/>
+    <w:lsdException w:name="Medium Grid 3 Accent 1" w:uiPriority="69"/>
+    <w:lsdException w:name="Dark List Accent 1" w:uiPriority="70"/>
+    <w:lsdException w:name="Colorful Shading Accent 1" w:uiPriority="71"/>
+    <w:lsdException w:name="Colorful List Accent 1" w:uiPriority="72"/>
+    <w:lsdException w:name="Colorful Grid Accent 1" w:uiPriority="73"/>
+    <w:lsdException w:name="Light Shading Accent 2" w:uiPriority="60"/>
+    <w:lsdException w:name="Light List Accent 2" w:uiPriority="61"/>
+    <w:lsdException w:name="Light Grid Accent 2" w:uiPriority="62"/>
+    <w:lsdException w:name="Medium Shading 1 Accent 2" w:uiPriority="63"/>
+    <w:lsdException w:name="Medium Shading 2 Accent 2" w:uiPriority="64"/>
+    <w:lsdException w:name="Medium List 1 Accent 2" w:uiPriority="65"/>
+    <w:lsdException w:name="Medium List 2 Accent 2" w:uiPriority="66"/>
+    <w:lsdException w:name="Medium Grid 1 Accent 2" w:uiPriority="67"/>
+    <w:lsdException w:name="Medium Grid 2 Accent 2" w:uiPriority="68"/>
+    <w:lsdException w:name="Medium Grid 3 Accent 2" w:uiPriority="69"/>
+    <w:lsdException w:name="Dark List Accent 2" w:uiPriority="70"/>
+    <w:lsdException w:name="Colorful Shading Accent 2" w:uiPriority="71"/>
+    <w:lsdException w:name="Colorful List Accent 2" w:uiPriority="72"/>
+    <w:lsdException w:name="Colorful Grid Accent 2" w:uiPriority="73"/>
+    <w:lsdException w:name="Light Shading Accent 3" w:uiPriority="60"/>
+    <w:lsdException w:name="Light List Accent 3" w:uiPriority="61"/>
+    <w:lsdException w:name="Light Grid Accent 3" w:uiPriority="62"/>
+    <w:lsdException w:name="Medium Shading 1 Accent 3" w:uiPriority="63"/>
+    <w:lsdException w:name="Medium Shading 2 Accent 3" w:uiPriority="64"/>
+    <w:lsdException w:name="Medium List 1 Accent 3" w:uiPriority="65"/>
+    <w:lsdException w:name="Medium List 2 Accent 3" w:uiPriority="66"/>
+    <w:lsdException w:name="Medium Grid 1 Accent 3" w:uiPriority="67"/>
+    <w:lsdException w:name="Medium Grid 2 Accent 3" w:uiPriority="68"/>
+    <w:lsdException w:name="Medium Grid 3 Accent 3" w:uiPriority="69"/>
+    <w:lsdException w:name="Dark List Accent 3" w:uiPriority="70"/>
+    <w:lsdException w:name="Colorful Shading Accent 3" w:uiPriority="71"/>
+    <w:lsdException w:name="Colorful List Accent 3" w:uiPriority="72"/>
+    <w:lsdException w:name="Colorful Grid Accent 3" w:uiPriority="73"/>
+    <w:lsdException w:name="Light Shading Accent 4" w:uiPriority="60"/>
+    <w:lsdException w:name="Light List Accent 4" w:uiPriority="61"/>
+    <w:lsdException w:name="Light Grid Accent 4" w:uiPriority="62"/>
+    <w:lsdException w:name="Medium Shading 1 Accent 4" w:uiPriority="63"/>
+    <w:lsdException w:name="Medium Shading 2 Accent 4" w:uiPriority="64"/>
+    <w:lsdException w:name="Medium List 1 Accent 4" w:uiPriority="65"/>
+    <w:lsdException w:name="Medium List 2 Accent 4" w:uiPriority="66"/>
+    <w:lsdException w:name="Medium Grid 1 Accent 4" w:uiPriority="67"/>
+    <w:lsdException w:name="Medium Grid 2 Accent 4" w:uiPriority="68"/>
+    <w:lsdException w:name="Medium Grid 3 Accent 4" w:uiPriority="69"/>
+    <w:lsdException w:name="Dark List Accent 4" w:uiPriority="70"/>
+    <w:lsdException w:name="Colorful Shading Accent 4" w:uiPriority="71"/>
+    <w:lsdException w:name="Colorful List Accent 4" w:uiPriority="72"/>
+    <w:lsdException w:name="Colorful Grid Accent 4" w:uiPriority="73"/>
+    <w:lsdException w:name="Light Shading Accent 5" w:uiPriority="60"/>
+    <w:lsdException w:name="Light List Accent 5" w:uiPriority="61"/>
+    <w:lsdException w:name="Light Grid Accent 5" w:uiPriority="62"/>
+    <w:lsdException w:name="Medium Shading 1 Accent 5" w:uiPriority="63"/>
+    <w:lsdException w:name="Medium Shading 2 Accent 5" w:uiPriority="64"/>
+    <w:lsdException w:name="Medium List 1 Accent 5" w:uiPriority="65"/>
+    <w:lsdException w:name="Medium List 2 Accent 5" w:uiPriority="66"/>
+    <w:lsdException w:name="Medium Grid 1 Accent 5" w:uiPriority="67"/>
+    <w:lsdException w:name="Medium Grid 2 Accent 5" w:uiPriority="68"/>
+    <w:lsdException w:name="Medium Grid 3 Accent 5" w:uiPriority="69"/>
+    <w:lsdException w:name="Dark List Accent 5" w:uiPriority="70"/>
+    <w:lsdException w:name="Colorful Shading Accent 5" w:uiPriority="71"/>
+    <w:lsdException w:name="Colorful List Accent 5" w:uiPriority="72"/>
+    <w:lsdException w:name="Colorful Grid Accent 5" w:uiPriority="73"/>
+    <w:lsdException w:name="Light Shading Accent 6" w:uiPriority="60"/>
+    <w:lsdException w:name="Light List Accent 6" w:uiPriority="61"/>
+    <w:lsdException w:name="Light Grid Accent 6" w:uiPriority="62"/>
+    <w:lsdException w:name="Medium Shading 1 Accent 6" w:uiPriority="63"/>
+    <w:lsdException w:name="Medium Shading 2 Accent 6" w:uiPriority="64"/>
+    <w:lsdException w:name="Medium List 1 Accent 6" w:uiPriority="65"/>
+    <w:lsdException w:name="Medium List 2 Accent 6" w:uiPriority="66"/>
+    <w:lsdException w:name="Medium Grid 1 Accent 6" w:uiPriority="67"/>
+    <w:lsdException w:name="Medium Grid 2 Accent 6" w:uiPriority="68"/>
+    <w:lsdException w:name="Medium Grid 3 Accent 6" w:uiPriority="69"/>
+    <w:lsdException w:name="Dark List Accent 6" w:uiPriority="70"/>
+    <w:lsdException w:name="Colorful Shading Accent 6" w:uiPriority="71"/>
+    <w:lsdException w:name="Colorful List Accent 6" w:uiPriority="72"/>
+    <w:lsdException w:name="Colorful Grid Accent 6" w:uiPriority="73"/>
+    <w:lsdException w:name="Subtle Emphasis" w:uiPriority="19"/>
+    <w:lsdException w:name="Intense Emphasis" w:uiPriority="21"/>
+    <w:lsdException w:name="Subtle Reference" w:uiPriority="31"/>
+    <w:lsdException w:name="Intense Reference" w:uiPriority="32"/>
+    <w:lsdException w:name="Book Title" w:uiPriority="33"/>
+    <w:lsdException w:name="Bibliography" w:semiHidden="1" w:uiPriority="37" w:unhideWhenUsed="1"/>
+    <w:lsdException w:name="TOC Heading" w:semiHidden="1" w:uiPriority="39" w:unhideWhenUsed="1" w:qFormat="1"/>
+    <w:lsdException w:name="Plain Table 1" w:uiPriority="41"/>
+    <w:lsdException w:name="Plain Table 2" w:uiPriority="42"/>
+    <w:lsdException w:name="Plain Table 3" w:uiPriority="43"/>
+    <w:lsdException w:name="Plain Table 4" w:uiPriority="44"/>
+    <w:lsdException w:name="Plain Table 5" w:uiPriority="45"/>
+    <w:lsdException w:name="Grid Table Light" w:uiPriority="40"/>
+    <w:lsdException w:name="Grid Table 1 Light" w:uiPriority="46"/>
+    <w:lsdException w:name="Grid Table 2" w:uiPriority="47"/>
+    <w:lsdException w:name="Grid Table 3" w:uiPriority="48"/>
+    <w:lsdException w:name="Grid Table 4" w:uiPriority="49"/>
+    <w:lsdException w:name="Grid Table 5 Dark" w:uiPriority="50"/>
+    <w:lsdException w:name="Grid Table 6 Colorful" w:uiPriority="51"/>
+    <w:lsdException w:name="Grid Table 7 Colorful" w:uiPriority="52"/>
+    <w:lsdException w:name="Grid Table 1 Light Accent 1" w:uiPriority="46"/>
+    <w:lsdException w:name="Grid Table 2 Accent 1" w:uiPriority="47"/>
+    <w:lsdException w:name="Grid Table 3 Accent 1" w:uiPriority="48"/>
+    <w:lsdException w:name="Grid Table 4 Accent 1" w:uiPriority="49"/>
+    <w:lsdException w:name="Grid Table 5 Dark Accent 1" w:uiPriority="50"/>
+    <w:lsdException w:name="Grid Table 6 Colorful Accent 1" w:uiPriority="51"/>
+    <w:lsdException w:name="Grid Table 7 Colorful Accent 1" w:uiPriority="52"/>
+    <w:lsdException w:name="Grid Table 1 Light Accent 2" w:uiPriority="46"/>
+    <w:lsdException w:name="Grid Table 2 Accent 2" w:uiPriority="47"/>
+    <w:lsdException w:name="Grid Table 3 Accent 2" w:uiPriority="48"/>
+    <w:lsdException w:name="Grid Table 4 Accent 2" w:uiPriority="49"/>
+    <w:lsdException w:name="Grid Table 5 Dark Accent 2" w:uiPriority="50"/>
+    <w:lsdException w:name="Grid Table 6 Colorful Accent 2" w:uiPriority="51"/>
+    <w:lsdException w:name="Grid Table 7 Colorful Accent 2" w:uiPriority="52"/>
+    <w:lsdException w:name="Grid Table 1 Light Accent 3" w:uiPriority="46"/>
+    <w:lsdException w:name="Grid Table 2 Accent 3" w:uiPriority="47"/>
+    <w:lsdException w:name="Grid Table 3 Accent 3" w:uiPriority="48"/>
+    <w:lsdException w:name="Grid Table 4 Accent 3" w:uiPriority="49"/>
+    <w:lsdException w:name="Grid Table 5 Dark Accent 3" w:uiPriority="50"/>
+    <w:lsdException w:name="Grid Table 6 Colorful Accent 3" w:uiPriority="51"/>
+    <w:lsdException w:name="Grid Table 7 Colorful Accent 3" w:uiPriority="52"/>
+    <w:lsdException w:name="Grid Table 1 Light Accent 4" w:uiPriority="46"/>
+    <w:lsdException w:name="Grid Table 2 Accent 4" w:uiPriority="47"/>
+    <w:lsdException w:name="Grid Table 3 Accent 4" w:uiPriority="48"/>
+    <w:lsdException w:name="Grid Table 4 Accent 4" w:uiPriority="49"/>
+    <w:lsdException w:name="Grid Table 5 Dark Accent 4" w:uiPriority="50"/>
+    <w:lsdException w:name="Grid Table 6 Colorful Accent 4" w:uiPriority="51"/>
+    <w:lsdException w:name="Grid Table 7 Colorful Accent 4" w:uiPriority="52"/>
+    <w:lsdException w:name="Grid Table 1 Light Accent 5" w:uiPriority="46"/>
+    <w:lsdException w:name="Grid Table 2 Accent 5" w:uiPriority="47"/>
+    <w:lsdException w:name="Grid Table 3 Accent 5" w:uiPriority="48"/>
+    <w:lsdException w:name="Grid Table 4 Accent 5" w:uiPriority="49"/>
+    <w:lsdException w:name="Grid Table 5 Dark Accent 5" w:uiPriority="50"/>
+    <w:lsdException w:name="Grid Table 6 Colorful Accent 5" w:uiPriority="51"/>
+    <w:lsdException w:name="Grid Table 7 Colorful Accent 5" w:uiPriority="52"/>
+    <w:lsdException w:name="Grid Table 1 Light Accent 6" w:uiPriority="46"/>
+    <w:lsdException w:name="Grid Table 2 Accent 6" w:uiPriority="47"/>
+    <w:lsdException w:name="Grid Table 3 Accent 6" w:uiPriority="48"/>
+    <w:lsdException w:name="Grid Table 4 Accent 6" w:uiPriority="49"/>
+    <w:lsdException w:name="Grid Table 5 Dark Accent 6" w:uiPriority="50"/>
+    <w:lsdException w:name="Grid Table 6 Colorful Accent 6" w:uiPriority="51"/>
+    <w:lsdException w:name="Grid Table 7 Colorful Accent 6" w:uiPriority="52"/>
+    <w:lsdException w:name="List Table 1 Light" w:uiPriority="46"/>
+    <w:lsdException w:name="List Table 2" w:uiPriority="47"/>
+    <w:lsdException w:name="List Table 3" w:uiPriority="48"/>
+    <w:lsdException w:name="List Table 4" w:uiPriority="49"/>
+    <w:lsdException w:name="List Table 5 Dark" w:uiPriority="50"/>
+    <w:lsdException w:name="List Table 6 Colorful" w:uiPriority="51"/>
+    <w:lsdException w:name="List Table 7 Colorful" w:uiPriority="52"/>
+    <w:lsdException w:name="List Table 1 Light Accent 1" w:uiPriority="46"/>
+    <w:lsdException w:name="List Table 2 Accent 1" w:uiPriority="47"/>
+    <w:lsdException w:name="List Table 3 Accent 1" w:uiPriority="48"/>
+    <w:lsdException w:name="List Table 4 Accent 1" w:uiPriority="49"/>
+    <w:lsdException w:name="List Table 5 Dark Accent 1" w:uiPriority="50"/>
+    <w:lsdException w:name="List Table 6 Colorful Accent 1" w:uiPriority="51"/>
+    <w:lsdException w:name="List Table 7 Colorful Accent 1" w:uiPriority="52"/>
+    <w:lsdException w:name="List Table 1 Light Accent 2" w:uiPriority="46"/>
+    <w:lsdException w:name="List Table 2 Accent 2" w:uiPriority="47"/>
+    <w:lsdException w:name="List Table 3 Accent 2" w:uiPriority="48"/>
+    <w:lsdException w:name="List Table 4 Accent 2" w:uiPriority="49"/>
+    <w:lsdException w:name="List Table 5 Dark Accent 2" w:uiPriority="50"/>
+    <w:lsdException w:name="List Table 6 Colorful Accent 2" w:uiPriority="51"/>
+    <w:lsdException w:name="List Table 7 Colorful Accent 2" w:uiPriority="52"/>
+    <w:lsdException w:name="List Table 1 Light Accent 3" w:uiPriority="46"/>
+    <w:lsdException w:name="List Table 2 Accent 3" w:uiPriority="47"/>
+    <w:lsdException w:name="List Table 3 Accent 3" w:uiPriority="48"/>
+    <w:lsdException w:name="List Table 4 Accent 3" w:uiPriority="49"/>
+    <w:lsdException w:name="List Table 5 Dark Accent 3" w:uiPriority="50"/>
+    <w:lsdException w:name="List Table 6 Colorful Accent 3" w:uiPriority="51"/>
+    <w:lsdException w:name="List Table 7 Colorful Accent 3" w:uiPriority="52"/>
+    <w:lsdException w:name="List Table 1 Light Accent 4" w:uiPriority="46"/>
+    <w:lsdException w:name="List Table 2 Accent 4" w:uiPriority="47"/>
+    <w:lsdException w:name="List Table 3 Accent 4" w:uiPriority="48"/>
+    <w:lsdException w:name="List Table 4 Accent 4" w:uiPriority="49"/>
+    <w:lsdException w:name="List Table 5 Dark Accent 4" w:uiPriority="50"/>
+    <w:lsdException w:name="List Table 6 Colorful Accent 4" w:uiPriority="51"/>
+    <w:lsdException w:name="List Table 7 Colorful Accent 4" w:uiPriority="52"/>
+    <w:lsdException w:name="List Table 1 Light Accent 5" w:uiPriority="46"/>
+    <w:lsdException w:name="List Table 2 Accent 5" w:uiPriority="47"/>
+    <w:lsdException w:name="List Table 3 Accent 5" w:uiPriority="48"/>
+    <w:lsdException w:name="List Table 4 Accent 5" w:uiPriority="49"/>
+    <w:lsdException w:name="List Table 5 Dark Accent 5" w:uiPriority="50"/>
+    <w:lsdException w:name="List Table 6 Colorful Accent 5" w:uiPriority="51"/>
+    <w:lsdException w:name="List Table 7 Colorful Accent 5" w:uiPriority="52"/>
+    <w:lsdException w:name="List Table 1 Light Accent 6" w:uiPriority="46"/>
+    <w:lsdException w:name="List Table 2 Accent 6" w:uiPriority="47"/>
+    <w:lsdException w:name="List Table 3 Accent 6" w:uiPriority="48"/>
+    <w:lsdException w:name="List Table 4 Accent 6" w:uiPriority="49"/>
+    <w:lsdException w:name="List Table 5 Dark Accent 6" w:uiPriority="50"/>
+    <w:lsdException w:name="List Table 6 Colorful Accent 6" w:uiPriority="51"/>
+    <w:lsdException w:name="List Table 7 Colorful Accent 6" w:uiPriority="52"/>
+    <w:lsdException w:name="Mention" w:semiHidden="1" w:unhideWhenUsed="1"/>
+    <w:lsdException w:name="Smart Hyperlink" w:semiHidden="1" w:unhideWhenUsed="1"/>
+    <w:lsdException w:name="Hashtag" w:semiHidden="1" w:unhideWhenUsed="1"/>
+    <w:lsdException w:name="Unresolved Mention" w:semiHidden="1" w:unhideWhenUsed="1"/>
   </w:latentStyles>
   <w:style w:type="paragraph" w:default="1" w:styleId="Normal">
     <w:name w:val="Normal"/>
@@ -17578,615 +17834,8 @@
       <w:szCs w:val="24"/>
     </w:rPr>
   </w:style>
-  <w:style w:type="character" w:customStyle="1" w:styleId="Mention">
-    <w:name w:val="Mention"/>
-    <w:basedOn w:val="DefaultParagraphFont"/>
-    <w:uiPriority w:val="99"/>
-    <w:semiHidden/>
-    <w:unhideWhenUsed/>
-    <w:rsid w:val="00312246"/>
-    <w:rPr>
-      <w:color w:val="2B579A"/>
-      <w:shd w:val="clear" w:color="auto" w:fill="E6E6E6"/>
-    </w:rPr>
-  </w:style>
-</w:styles>
-</file>
-
-<file path=word/stylesWithEffects.xml><?xml version="1.0" encoding="utf-8"?>
-<w:styles xmlns:wpc="http://schemas.microsoft.com/office/word/2010/wordprocessingCanvas" xmlns:mc="http://schemas.openxmlformats.org/markup-compatibility/2006" xmlns:o="urn:schemas-microsoft-com:office:office" xmlns:r="http://schemas.openxmlformats.org/officeDocument/2006/relationships" xmlns:m="http://schemas.openxmlformats.org/officeDocument/2006/math" xmlns:v="urn:schemas-microsoft-com:vml" xmlns:wp14="http://schemas.microsoft.com/office/word/2010/wordprocessingDrawing" xmlns:wp="http://schemas.openxmlformats.org/drawingml/2006/wordprocessingDrawing" xmlns:w10="urn:schemas-microsoft-com:office:word" xmlns:w="http://schemas.openxmlformats.org/wordprocessingml/2006/main" xmlns:w14="http://schemas.microsoft.com/office/word/2010/wordml" xmlns:wpg="http://schemas.microsoft.com/office/word/2010/wordprocessingGroup" xmlns:wpi="http://schemas.microsoft.com/office/word/2010/wordprocessingInk" xmlns:wne="http://schemas.microsoft.com/office/word/2006/wordml" xmlns:wps="http://schemas.microsoft.com/office/word/2010/wordprocessingShape" mc:Ignorable="w14 wp14">
-  <w:docDefaults>
-    <w:rPrDefault>
-      <w:rPr>
-        <w:rFonts w:asciiTheme="minorHAnsi" w:eastAsiaTheme="minorHAnsi" w:hAnsiTheme="minorHAnsi" w:cstheme="minorBidi"/>
-        <w:sz w:val="22"/>
-        <w:szCs w:val="22"/>
-        <w:lang w:val="en-US" w:eastAsia="en-US" w:bidi="ar-SA"/>
-      </w:rPr>
-    </w:rPrDefault>
-    <w:pPrDefault>
-      <w:pPr>
-        <w:spacing w:after="200" w:line="276" w:lineRule="auto"/>
-      </w:pPr>
-    </w:pPrDefault>
-  </w:docDefaults>
-  <w:latentStyles w:defLockedState="0" w:defUIPriority="99" w:defSemiHidden="1" w:defUnhideWhenUsed="1" w:defQFormat="0" w:count="267">
-    <w:lsdException w:name="Normal" w:semiHidden="0" w:uiPriority="0" w:unhideWhenUsed="0" w:qFormat="1"/>
-    <w:lsdException w:name="heading 1" w:semiHidden="0" w:uiPriority="9" w:unhideWhenUsed="0" w:qFormat="1"/>
-    <w:lsdException w:name="heading 2" w:uiPriority="9" w:qFormat="1"/>
-    <w:lsdException w:name="heading 3" w:uiPriority="9" w:qFormat="1"/>
-    <w:lsdException w:name="heading 4" w:uiPriority="9" w:qFormat="1"/>
-    <w:lsdException w:name="heading 5" w:uiPriority="9" w:qFormat="1"/>
-    <w:lsdException w:name="heading 6" w:uiPriority="9" w:qFormat="1"/>
-    <w:lsdException w:name="heading 7" w:uiPriority="9" w:qFormat="1"/>
-    <w:lsdException w:name="heading 8" w:uiPriority="9" w:qFormat="1"/>
-    <w:lsdException w:name="heading 9" w:uiPriority="9" w:qFormat="1"/>
-    <w:lsdException w:name="toc 1" w:uiPriority="39"/>
-    <w:lsdException w:name="toc 2" w:uiPriority="39"/>
-    <w:lsdException w:name="toc 3" w:uiPriority="39"/>
-    <w:lsdException w:name="toc 4" w:uiPriority="39"/>
-    <w:lsdException w:name="toc 5" w:uiPriority="39"/>
-    <w:lsdException w:name="toc 6" w:uiPriority="39"/>
-    <w:lsdException w:name="toc 7" w:uiPriority="39"/>
-    <w:lsdException w:name="toc 8" w:uiPriority="39"/>
-    <w:lsdException w:name="toc 9" w:uiPriority="39"/>
-    <w:lsdException w:name="caption" w:uiPriority="35" w:qFormat="1"/>
-    <w:lsdException w:name="Title" w:semiHidden="0" w:uiPriority="10" w:unhideWhenUsed="0"/>
-    <w:lsdException w:name="Default Paragraph Font" w:uiPriority="1"/>
-    <w:lsdException w:name="Subtitle" w:semiHidden="0" w:uiPriority="11" w:unhideWhenUsed="0"/>
-    <w:lsdException w:name="Strong" w:semiHidden="0" w:uiPriority="22" w:unhideWhenUsed="0" w:qFormat="1"/>
-    <w:lsdException w:name="Emphasis" w:semiHidden="0" w:uiPriority="20" w:unhideWhenUsed="0" w:qFormat="1"/>
-    <w:lsdException w:name="Table Grid" w:semiHidden="0" w:uiPriority="59" w:unhideWhenUsed="0"/>
-    <w:lsdException w:name="Placeholder Text" w:unhideWhenUsed="0"/>
-    <w:lsdException w:name="No Spacing" w:semiHidden="0" w:uiPriority="1" w:unhideWhenUsed="0"/>
-    <w:lsdException w:name="Light Shading" w:semiHidden="0" w:uiPriority="60" w:unhideWhenUsed="0"/>
-    <w:lsdException w:name="Light List" w:semiHidden="0" w:uiPriority="61" w:unhideWhenUsed="0"/>
-    <w:lsdException w:name="Light Grid" w:semiHidden="0" w:uiPriority="62" w:unhideWhenUsed="0"/>
-    <w:lsdException w:name="Medium Shading 1" w:semiHidden="0" w:uiPriority="63" w:unhideWhenUsed="0"/>
-    <w:lsdException w:name="Medium Shading 2" w:semiHidden="0" w:uiPriority="64" w:unhideWhenUsed="0"/>
-    <w:lsdException w:name="Medium List 1" w:semiHidden="0" w:uiPriority="65" w:unhideWhenUsed="0"/>
-    <w:lsdException w:name="Medium List 2" w:semiHidden="0" w:uiPriority="66" w:unhideWhenUsed="0"/>
-    <w:lsdException w:name="Medium Grid 1" w:semiHidden="0" w:uiPriority="67" w:unhideWhenUsed="0"/>
-    <w:lsdException w:name="Medium Grid 2" w:semiHidden="0" w:uiPriority="68" w:unhideWhenUsed="0"/>
-    <w:lsdException w:name="Medium Grid 3" w:semiHidden="0" w:uiPriority="69" w:unhideWhenUsed="0"/>
-    <w:lsdException w:name="Dark List" w:semiHidden="0" w:uiPriority="70" w:unhideWhenUsed="0"/>
-    <w:lsdException w:name="Colorful Shading" w:semiHidden="0" w:uiPriority="71" w:unhideWhenUsed="0"/>
-    <w:lsdException w:name="Colorful List" w:semiHidden="0" w:uiPriority="72" w:unhideWhenUsed="0"/>
-    <w:lsdException w:name="Colorful Grid" w:semiHidden="0" w:uiPriority="73" w:unhideWhenUsed="0"/>
-    <w:lsdException w:name="Light Shading Accent 1" w:semiHidden="0" w:uiPriority="60" w:unhideWhenUsed="0"/>
-    <w:lsdException w:name="Light List Accent 1" w:semiHidden="0" w:uiPriority="61" w:unhideWhenUsed="0"/>
-    <w:lsdException w:name="Light Grid Accent 1" w:semiHidden="0" w:uiPriority="62" w:unhideWhenUsed="0"/>
-    <w:lsdException w:name="Medium Shading 1 Accent 1" w:semiHidden="0" w:uiPriority="63" w:unhideWhenUsed="0"/>
-    <w:lsdException w:name="Medium Shading 2 Accent 1" w:semiHidden="0" w:uiPriority="64" w:unhideWhenUsed="0"/>
-    <w:lsdException w:name="Medium List 1 Accent 1" w:semiHidden="0" w:uiPriority="65" w:unhideWhenUsed="0"/>
-    <w:lsdException w:name="Revision" w:unhideWhenUsed="0"/>
-    <w:lsdException w:name="List Paragraph" w:semiHidden="0" w:uiPriority="34" w:unhideWhenUsed="0" w:qFormat="1"/>
-    <w:lsdException w:name="Quote" w:semiHidden="0" w:uiPriority="29" w:unhideWhenUsed="0"/>
-    <w:lsdException w:name="Intense Quote" w:semiHidden="0" w:uiPriority="30" w:unhideWhenUsed="0"/>
-    <w:lsdException w:name="Medium List 2 Accent 1" w:semiHidden="0" w:uiPriority="66" w:unhideWhenUsed="0"/>
-    <w:lsdException w:name="Medium Grid 1 Accent 1" w:semiHidden="0" w:uiPriority="67" w:unhideWhenUsed="0"/>
-    <w:lsdException w:name="Medium Grid 2 Accent 1" w:semiHidden="0" w:uiPriority="68" w:unhideWhenUsed="0"/>
-    <w:lsdException w:name="Medium Grid 3 Accent 1" w:semiHidden="0" w:uiPriority="69" w:unhideWhenUsed="0"/>
-    <w:lsdException w:name="Dark List Accent 1" w:semiHidden="0" w:uiPriority="70" w:unhideWhenUsed="0"/>
-    <w:lsdException w:name="Colorful Shading Accent 1" w:semiHidden="0" w:uiPriority="71" w:unhideWhenUsed="0"/>
-    <w:lsdException w:name="Colorful List Accent 1" w:semiHidden="0" w:uiPriority="72" w:unhideWhenUsed="0"/>
-    <w:lsdException w:name="Colorful Grid Accent 1" w:semiHidden="0" w:uiPriority="73" w:unhideWhenUsed="0"/>
-    <w:lsdException w:name="Light Shading Accent 2" w:semiHidden="0" w:uiPriority="60" w:unhideWhenUsed="0"/>
-    <w:lsdException w:name="Light List Accent 2" w:semiHidden="0" w:uiPriority="61" w:unhideWhenUsed="0"/>
-    <w:lsdException w:name="Light Grid Accent 2" w:semiHidden="0" w:uiPriority="62" w:unhideWhenUsed="0"/>
-    <w:lsdException w:name="Medium Shading 1 Accent 2" w:semiHidden="0" w:uiPriority="63" w:unhideWhenUsed="0"/>
-    <w:lsdException w:name="Medium Shading 2 Accent 2" w:semiHidden="0" w:uiPriority="64" w:unhideWhenUsed="0"/>
-    <w:lsdException w:name="Medium List 1 Accent 2" w:semiHidden="0" w:uiPriority="65" w:unhideWhenUsed="0"/>
-    <w:lsdException w:name="Medium List 2 Accent 2" w:semiHidden="0" w:uiPriority="66" w:unhideWhenUsed="0"/>
-    <w:lsdException w:name="Medium Grid 1 Accent 2" w:semiHidden="0" w:uiPriority="67" w:unhideWhenUsed="0"/>
-    <w:lsdException w:name="Medium Grid 2 Accent 2" w:semiHidden="0" w:uiPriority="68" w:unhideWhenUsed="0"/>
-    <w:lsdException w:name="Medium Grid 3 Accent 2" w:semiHidden="0" w:uiPriority="69" w:unhideWhenUsed="0"/>
-    <w:lsdException w:name="Dark List Accent 2" w:semiHidden="0" w:uiPriority="70" w:unhideWhenUsed="0"/>
-    <w:lsdException w:name="Colorful Shading Accent 2" w:semiHidden="0" w:uiPriority="71" w:unhideWhenUsed="0"/>
-    <w:lsdException w:name="Colorful List Accent 2" w:semiHidden="0" w:uiPriority="72" w:unhideWhenUsed="0"/>
-    <w:lsdException w:name="Colorful Grid Accent 2" w:semiHidden="0" w:uiPriority="73" w:unhideWhenUsed="0"/>
-    <w:lsdException w:name="Light Shading Accent 3" w:semiHidden="0" w:uiPriority="60" w:unhideWhenUsed="0"/>
-    <w:lsdException w:name="Light List Accent 3" w:semiHidden="0" w:uiPriority="61" w:unhideWhenUsed="0"/>
-    <w:lsdException w:name="Light Grid Accent 3" w:semiHidden="0" w:uiPriority="62" w:unhideWhenUsed="0"/>
-    <w:lsdException w:name="Medium Shading 1 Accent 3" w:semiHidden="0" w:uiPriority="63" w:unhideWhenUsed="0"/>
-    <w:lsdException w:name="Medium Shading 2 Accent 3" w:semiHidden="0" w:uiPriority="64" w:unhideWhenUsed="0"/>
-    <w:lsdException w:name="Medium List 1 Accent 3" w:semiHidden="0" w:uiPriority="65" w:unhideWhenUsed="0"/>
-    <w:lsdException w:name="Medium List 2 Accent 3" w:semiHidden="0" w:uiPriority="66" w:unhideWhenUsed="0"/>
-    <w:lsdException w:name="Medium Grid 1 Accent 3" w:semiHidden="0" w:uiPriority="67" w:unhideWhenUsed="0"/>
-    <w:lsdException w:name="Medium Grid 2 Accent 3" w:semiHidden="0" w:uiPriority="68" w:unhideWhenUsed="0"/>
-    <w:lsdException w:name="Medium Grid 3 Accent 3" w:semiHidden="0" w:uiPriority="69" w:unhideWhenUsed="0"/>
-    <w:lsdException w:name="Dark List Accent 3" w:semiHidden="0" w:uiPriority="70" w:unhideWhenUsed="0"/>
-    <w:lsdException w:name="Colorful Shading Accent 3" w:semiHidden="0" w:uiPriority="71" w:unhideWhenUsed="0"/>
-    <w:lsdException w:name="Colorful List Accent 3" w:semiHidden="0" w:uiPriority="72" w:unhideWhenUsed="0"/>
-    <w:lsdException w:name="Colorful Grid Accent 3" w:semiHidden="0" w:uiPriority="73" w:unhideWhenUsed="0"/>
-    <w:lsdException w:name="Light Shading Accent 4" w:semiHidden="0" w:uiPriority="60" w:unhideWhenUsed="0"/>
-    <w:lsdException w:name="Light List Accent 4" w:semiHidden="0" w:uiPriority="61" w:unhideWhenUsed="0"/>
-    <w:lsdException w:name="Light Grid Accent 4" w:semiHidden="0" w:uiPriority="62" w:unhideWhenUsed="0"/>
-    <w:lsdException w:name="Medium Shading 1 Accent 4" w:semiHidden="0" w:uiPriority="63" w:unhideWhenUsed="0"/>
-    <w:lsdException w:name="Medium Shading 2 Accent 4" w:semiHidden="0" w:uiPriority="64" w:unhideWhenUsed="0"/>
-    <w:lsdException w:name="Medium List 1 Accent 4" w:semiHidden="0" w:uiPriority="65" w:unhideWhenUsed="0"/>
-    <w:lsdException w:name="Medium List 2 Accent 4" w:semiHidden="0" w:uiPriority="66" w:unhideWhenUsed="0"/>
-    <w:lsdException w:name="Medium Grid 1 Accent 4" w:semiHidden="0" w:uiPriority="67" w:unhideWhenUsed="0"/>
-    <w:lsdException w:name="Medium Grid 2 Accent 4" w:semiHidden="0" w:uiPriority="68" w:unhideWhenUsed="0"/>
-    <w:lsdException w:name="Medium Grid 3 Accent 4" w:semiHidden="0" w:uiPriority="69" w:unhideWhenUsed="0"/>
-    <w:lsdException w:name="Dark List Accent 4" w:semiHidden="0" w:uiPriority="70" w:unhideWhenUsed="0"/>
-    <w:lsdException w:name="Colorful Shading Accent 4" w:semiHidden="0" w:uiPriority="71" w:unhideWhenUsed="0"/>
-    <w:lsdException w:name="Colorful List Accent 4" w:semiHidden="0" w:uiPriority="72" w:unhideWhenUsed="0"/>
-    <w:lsdException w:name="Colorful Grid Accent 4" w:semiHidden="0" w:uiPriority="73" w:unhideWhenUsed="0"/>
-    <w:lsdException w:name="Light Shading Accent 5" w:semiHidden="0" w:uiPriority="60" w:unhideWhenUsed="0"/>
-    <w:lsdException w:name="Light List Accent 5" w:semiHidden="0" w:uiPriority="61" w:unhideWhenUsed="0"/>
-    <w:lsdException w:name="Light Grid Accent 5" w:semiHidden="0" w:uiPriority="62" w:unhideWhenUsed="0"/>
-    <w:lsdException w:name="Medium Shading 1 Accent 5" w:semiHidden="0" w:uiPriority="63" w:unhideWhenUsed="0"/>
-    <w:lsdException w:name="Medium Shading 2 Accent 5" w:semiHidden="0" w:uiPriority="64" w:unhideWhenUsed="0"/>
-    <w:lsdException w:name="Medium List 1 Accent 5" w:semiHidden="0" w:uiPriority="65" w:unhideWhenUsed="0"/>
-    <w:lsdException w:name="Medium List 2 Accent 5" w:semiHidden="0" w:uiPriority="66" w:unhideWhenUsed="0"/>
-    <w:lsdException w:name="Medium Grid 1 Accent 5" w:semiHidden="0" w:uiPriority="67" w:unhideWhenUsed="0"/>
-    <w:lsdException w:name="Medium Grid 2 Accent 5" w:semiHidden="0" w:uiPriority="68" w:unhideWhenUsed="0"/>
-    <w:lsdException w:name="Medium Grid 3 Accent 5" w:semiHidden="0" w:uiPriority="69" w:unhideWhenUsed="0"/>
-    <w:lsdException w:name="Dark List Accent 5" w:semiHidden="0" w:uiPriority="70" w:unhideWhenUsed="0"/>
-    <w:lsdException w:name="Colorful Shading Accent 5" w:semiHidden="0" w:uiPriority="71" w:unhideWhenUsed="0"/>
-    <w:lsdException w:name="Colorful List Accent 5" w:semiHidden="0" w:uiPriority="72" w:unhideWhenUsed="0"/>
-    <w:lsdException w:name="Colorful Grid Accent 5" w:semiHidden="0" w:uiPriority="73" w:unhideWhenUsed="0"/>
-    <w:lsdException w:name="Light Shading Accent 6" w:semiHidden="0" w:uiPriority="60" w:unhideWhenUsed="0"/>
-    <w:lsdException w:name="Light List Accent 6" w:semiHidden="0" w:uiPriority="61" w:unhideWhenUsed="0"/>
-    <w:lsdException w:name="Light Grid Accent 6" w:semiHidden="0" w:uiPriority="62" w:unhideWhenUsed="0"/>
-    <w:lsdException w:name="Medium Shading 1 Accent 6" w:semiHidden="0" w:uiPriority="63" w:unhideWhenUsed="0"/>
-    <w:lsdException w:name="Medium Shading 2 Accent 6" w:semiHidden="0" w:uiPriority="64" w:unhideWhenUsed="0"/>
-    <w:lsdException w:name="Medium List 1 Accent 6" w:semiHidden="0" w:uiPriority="65" w:unhideWhenUsed="0"/>
-    <w:lsdException w:name="Medium List 2 Accent 6" w:semiHidden="0" w:uiPriority="66" w:unhideWhenUsed="0"/>
-    <w:lsdException w:name="Medium Grid 1 Accent 6" w:semiHidden="0" w:uiPriority="67" w:unhideWhenUsed="0"/>
-    <w:lsdException w:name="Medium Grid 2 Accent 6" w:semiHidden="0" w:uiPriority="68" w:unhideWhenUsed="0"/>
-    <w:lsdException w:name="Medium Grid 3 Accent 6" w:semiHidden="0" w:uiPriority="69" w:unhideWhenUsed="0"/>
-    <w:lsdException w:name="Dark List Accent 6" w:semiHidden="0" w:uiPriority="70" w:unhideWhenUsed="0"/>
-    <w:lsdException w:name="Colorful Shading Accent 6" w:semiHidden="0" w:uiPriority="71" w:unhideWhenUsed="0"/>
-    <w:lsdException w:name="Colorful List Accent 6" w:semiHidden="0" w:uiPriority="72" w:unhideWhenUsed="0"/>
-    <w:lsdException w:name="Colorful Grid Accent 6" w:semiHidden="0" w:uiPriority="73" w:unhideWhenUsed="0"/>
-    <w:lsdException w:name="Subtle Emphasis" w:semiHidden="0" w:uiPriority="19" w:unhideWhenUsed="0"/>
-    <w:lsdException w:name="Intense Emphasis" w:semiHidden="0" w:uiPriority="21" w:unhideWhenUsed="0"/>
-    <w:lsdException w:name="Subtle Reference" w:semiHidden="0" w:uiPriority="31" w:unhideWhenUsed="0"/>
-    <w:lsdException w:name="Intense Reference" w:semiHidden="0" w:uiPriority="32" w:unhideWhenUsed="0"/>
-    <w:lsdException w:name="Book Title" w:semiHidden="0" w:uiPriority="33" w:unhideWhenUsed="0"/>
-    <w:lsdException w:name="Bibliography" w:uiPriority="37"/>
-    <w:lsdException w:name="TOC Heading" w:uiPriority="39" w:qFormat="1"/>
-  </w:latentStyles>
-  <w:style w:type="paragraph" w:default="1" w:styleId="Normal">
-    <w:name w:val="Normal"/>
-    <w:qFormat/>
-    <w:rsid w:val="00783906"/>
-  </w:style>
-  <w:style w:type="paragraph" w:styleId="Heading1">
-    <w:name w:val="heading 1"/>
-    <w:basedOn w:val="Normal"/>
-    <w:next w:val="Normal"/>
-    <w:link w:val="Heading1Char"/>
-    <w:uiPriority w:val="9"/>
-    <w:qFormat/>
-    <w:rsid w:val="00941FFF"/>
-    <w:pPr>
-      <w:keepNext/>
-      <w:keepLines/>
-      <w:spacing w:before="120" w:after="60"/>
-      <w:outlineLvl w:val="0"/>
-    </w:pPr>
-    <w:rPr>
-      <w:rFonts w:eastAsiaTheme="majorEastAsia" w:cstheme="majorBidi"/>
-      <w:b/>
-      <w:color w:val="642D08"/>
-      <w:sz w:val="40"/>
-      <w:szCs w:val="32"/>
-    </w:rPr>
-  </w:style>
-  <w:style w:type="paragraph" w:styleId="Heading2">
-    <w:name w:val="heading 2"/>
-    <w:basedOn w:val="Normal"/>
-    <w:next w:val="Normal"/>
-    <w:link w:val="Heading2Char"/>
-    <w:uiPriority w:val="9"/>
-    <w:qFormat/>
-    <w:rsid w:val="00476524"/>
-    <w:pPr>
-      <w:keepNext/>
-      <w:keepLines/>
-      <w:numPr>
-        <w:numId w:val="1"/>
-      </w:numPr>
-      <w:tabs>
-        <w:tab w:val="left" w:pos="1843"/>
-      </w:tabs>
-      <w:spacing w:before="120" w:after="80"/>
-      <w:outlineLvl w:val="1"/>
-    </w:pPr>
-    <w:rPr>
-      <w:rFonts w:eastAsiaTheme="majorEastAsia" w:cstheme="majorBidi"/>
-      <w:b/>
-      <w:color w:val="7C380A"/>
-      <w:sz w:val="36"/>
-      <w:szCs w:val="36"/>
-    </w:rPr>
-  </w:style>
-  <w:style w:type="paragraph" w:styleId="Heading3">
-    <w:name w:val="heading 3"/>
-    <w:basedOn w:val="Normal"/>
-    <w:next w:val="Normal"/>
-    <w:link w:val="Heading3Char"/>
-    <w:uiPriority w:val="9"/>
-    <w:unhideWhenUsed/>
-    <w:qFormat/>
-    <w:rsid w:val="00941FFF"/>
-    <w:pPr>
-      <w:keepNext/>
-      <w:keepLines/>
-      <w:spacing w:before="120" w:after="80"/>
-      <w:outlineLvl w:val="2"/>
-    </w:pPr>
-    <w:rPr>
-      <w:rFonts w:eastAsiaTheme="majorEastAsia" w:cstheme="majorBidi"/>
-      <w:b/>
-      <w:color w:val="8F400B"/>
-      <w:sz w:val="32"/>
-      <w:szCs w:val="32"/>
-    </w:rPr>
-  </w:style>
-  <w:style w:type="paragraph" w:styleId="Heading4">
-    <w:name w:val="heading 4"/>
-    <w:basedOn w:val="Normal"/>
-    <w:next w:val="Normal"/>
-    <w:link w:val="Heading4Char"/>
-    <w:uiPriority w:val="9"/>
-    <w:unhideWhenUsed/>
-    <w:qFormat/>
-    <w:rsid w:val="00941FFF"/>
-    <w:pPr>
-      <w:keepNext/>
-      <w:keepLines/>
-      <w:spacing w:before="80" w:after="80"/>
-      <w:outlineLvl w:val="3"/>
-    </w:pPr>
-    <w:rPr>
-      <w:rFonts w:eastAsiaTheme="majorEastAsia" w:cstheme="majorBidi"/>
-      <w:b/>
-      <w:iCs/>
-      <w:color w:val="A34A0D"/>
-      <w:sz w:val="28"/>
-    </w:rPr>
-  </w:style>
-  <w:style w:type="paragraph" w:styleId="Heading5">
-    <w:name w:val="heading 5"/>
-    <w:basedOn w:val="Normal"/>
-    <w:next w:val="Normal"/>
-    <w:link w:val="Heading5Char"/>
-    <w:uiPriority w:val="9"/>
-    <w:unhideWhenUsed/>
-    <w:qFormat/>
-    <w:rsid w:val="00941FFF"/>
-    <w:pPr>
-      <w:keepNext/>
-      <w:keepLines/>
-      <w:spacing w:before="40" w:after="0"/>
-      <w:outlineLvl w:val="4"/>
-    </w:pPr>
-    <w:rPr>
-      <w:rFonts w:eastAsiaTheme="majorEastAsia" w:cstheme="majorBidi"/>
-      <w:b/>
-      <w:color w:val="B2500E"/>
-    </w:rPr>
-  </w:style>
-  <w:style w:type="character" w:default="1" w:styleId="DefaultParagraphFont">
-    <w:name w:val="Default Paragraph Font"/>
-    <w:uiPriority w:val="1"/>
-    <w:semiHidden/>
-    <w:unhideWhenUsed/>
-  </w:style>
-  <w:style w:type="table" w:default="1" w:styleId="TableNormal">
-    <w:name w:val="Normal Table"/>
-    <w:uiPriority w:val="99"/>
-    <w:semiHidden/>
-    <w:unhideWhenUsed/>
-    <w:tblPr>
-      <w:tblInd w:w="0" w:type="dxa"/>
-      <w:tblCellMar>
-        <w:top w:w="0" w:type="dxa"/>
-        <w:left w:w="108" w:type="dxa"/>
-        <w:bottom w:w="0" w:type="dxa"/>
-        <w:right w:w="108" w:type="dxa"/>
-      </w:tblCellMar>
-    </w:tblPr>
-  </w:style>
-  <w:style w:type="numbering" w:default="1" w:styleId="NoList">
-    <w:name w:val="No List"/>
-    <w:uiPriority w:val="99"/>
-    <w:semiHidden/>
-    <w:unhideWhenUsed/>
-  </w:style>
-  <w:style w:type="paragraph" w:styleId="Header">
-    <w:name w:val="header"/>
-    <w:basedOn w:val="Normal"/>
-    <w:link w:val="HeaderChar"/>
-    <w:uiPriority w:val="99"/>
-    <w:unhideWhenUsed/>
-    <w:rsid w:val="008068A2"/>
-    <w:pPr>
-      <w:tabs>
-        <w:tab w:val="center" w:pos="4680"/>
-        <w:tab w:val="right" w:pos="9360"/>
-      </w:tabs>
-      <w:spacing w:after="0" w:line="240" w:lineRule="auto"/>
-    </w:pPr>
-  </w:style>
-  <w:style w:type="character" w:customStyle="1" w:styleId="HeaderChar">
-    <w:name w:val="Header Char"/>
-    <w:basedOn w:val="DefaultParagraphFont"/>
-    <w:link w:val="Header"/>
-    <w:uiPriority w:val="99"/>
-    <w:rsid w:val="008068A2"/>
-  </w:style>
-  <w:style w:type="paragraph" w:styleId="Footer">
-    <w:name w:val="footer"/>
-    <w:basedOn w:val="Normal"/>
-    <w:link w:val="FooterChar"/>
-    <w:uiPriority w:val="99"/>
-    <w:unhideWhenUsed/>
-    <w:rsid w:val="008068A2"/>
-    <w:pPr>
-      <w:tabs>
-        <w:tab w:val="center" w:pos="4680"/>
-        <w:tab w:val="right" w:pos="9360"/>
-      </w:tabs>
-      <w:spacing w:after="0" w:line="240" w:lineRule="auto"/>
-    </w:pPr>
-  </w:style>
-  <w:style w:type="character" w:customStyle="1" w:styleId="FooterChar">
-    <w:name w:val="Footer Char"/>
-    <w:basedOn w:val="DefaultParagraphFont"/>
-    <w:link w:val="Footer"/>
-    <w:uiPriority w:val="99"/>
-    <w:rsid w:val="008068A2"/>
-  </w:style>
-  <w:style w:type="paragraph" w:styleId="BalloonText">
-    <w:name w:val="Balloon Text"/>
-    <w:basedOn w:val="Normal"/>
-    <w:link w:val="BalloonTextChar"/>
-    <w:uiPriority w:val="99"/>
-    <w:semiHidden/>
-    <w:unhideWhenUsed/>
-    <w:rsid w:val="00564D7B"/>
-    <w:pPr>
-      <w:spacing w:after="0" w:line="240" w:lineRule="auto"/>
-    </w:pPr>
-    <w:rPr>
-      <w:rFonts w:ascii="Tahoma" w:hAnsi="Tahoma" w:cs="Tahoma"/>
-      <w:sz w:val="16"/>
-      <w:szCs w:val="16"/>
-    </w:rPr>
-  </w:style>
-  <w:style w:type="character" w:customStyle="1" w:styleId="BalloonTextChar">
-    <w:name w:val="Balloon Text Char"/>
-    <w:basedOn w:val="DefaultParagraphFont"/>
-    <w:link w:val="BalloonText"/>
-    <w:uiPriority w:val="99"/>
-    <w:semiHidden/>
-    <w:rsid w:val="00564D7B"/>
-    <w:rPr>
-      <w:rFonts w:ascii="Tahoma" w:hAnsi="Tahoma" w:cs="Tahoma"/>
-      <w:sz w:val="16"/>
-      <w:szCs w:val="16"/>
-    </w:rPr>
-  </w:style>
-  <w:style w:type="character" w:styleId="Hyperlink">
-    <w:name w:val="Hyperlink"/>
-    <w:basedOn w:val="DefaultParagraphFont"/>
-    <w:uiPriority w:val="99"/>
-    <w:unhideWhenUsed/>
-    <w:rsid w:val="0079324A"/>
-    <w:rPr>
-      <w:color w:val="0000FF" w:themeColor="hyperlink"/>
-      <w:u w:val="single"/>
-    </w:rPr>
-  </w:style>
-  <w:style w:type="character" w:customStyle="1" w:styleId="Heading1Char">
-    <w:name w:val="Heading 1 Char"/>
-    <w:basedOn w:val="DefaultParagraphFont"/>
-    <w:link w:val="Heading1"/>
-    <w:uiPriority w:val="9"/>
-    <w:rsid w:val="00941FFF"/>
-    <w:rPr>
-      <w:rFonts w:eastAsiaTheme="majorEastAsia" w:cstheme="majorBidi"/>
-      <w:b/>
-      <w:color w:val="642D08"/>
-      <w:sz w:val="40"/>
-      <w:szCs w:val="32"/>
-      <w:lang w:val="bg-BG"/>
-    </w:rPr>
-  </w:style>
-  <w:style w:type="character" w:customStyle="1" w:styleId="Heading2Char">
-    <w:name w:val="Heading 2 Char"/>
-    <w:basedOn w:val="DefaultParagraphFont"/>
-    <w:link w:val="Heading2"/>
-    <w:uiPriority w:val="9"/>
-    <w:rsid w:val="00551D82"/>
-    <w:rPr>
-      <w:rFonts w:eastAsiaTheme="majorEastAsia" w:cstheme="majorBidi"/>
-      <w:b/>
-      <w:color w:val="7C380A"/>
-      <w:sz w:val="36"/>
-      <w:szCs w:val="36"/>
-    </w:rPr>
-  </w:style>
-  <w:style w:type="paragraph" w:styleId="NormalWeb">
-    <w:name w:val="Normal (Web)"/>
-    <w:basedOn w:val="Normal"/>
-    <w:uiPriority w:val="99"/>
-    <w:semiHidden/>
-    <w:unhideWhenUsed/>
-    <w:rsid w:val="00524789"/>
-    <w:pPr>
-      <w:spacing w:before="100" w:beforeAutospacing="1" w:after="100" w:afterAutospacing="1" w:line="240" w:lineRule="auto"/>
-    </w:pPr>
-    <w:rPr>
-      <w:rFonts w:ascii="Times New Roman" w:eastAsia="Times New Roman" w:hAnsi="Times New Roman" w:cs="Times New Roman"/>
-      <w:sz w:val="24"/>
-      <w:szCs w:val="24"/>
-    </w:rPr>
-  </w:style>
-  <w:style w:type="character" w:styleId="Strong">
-    <w:name w:val="Strong"/>
-    <w:basedOn w:val="DefaultParagraphFont"/>
-    <w:uiPriority w:val="22"/>
-    <w:qFormat/>
-    <w:rsid w:val="00524789"/>
-    <w:rPr>
-      <w:b/>
-      <w:bCs/>
-    </w:rPr>
-  </w:style>
-  <w:style w:type="character" w:customStyle="1" w:styleId="Heading3Char">
-    <w:name w:val="Heading 3 Char"/>
-    <w:basedOn w:val="DefaultParagraphFont"/>
-    <w:link w:val="Heading3"/>
-    <w:uiPriority w:val="9"/>
-    <w:rsid w:val="00941FFF"/>
-    <w:rPr>
-      <w:rFonts w:eastAsiaTheme="majorEastAsia" w:cstheme="majorBidi"/>
-      <w:b/>
-      <w:color w:val="8F400B"/>
-      <w:sz w:val="32"/>
-      <w:szCs w:val="32"/>
-      <w:lang w:val="bg-BG"/>
-    </w:rPr>
-  </w:style>
-  <w:style w:type="character" w:customStyle="1" w:styleId="Heading4Char">
-    <w:name w:val="Heading 4 Char"/>
-    <w:basedOn w:val="DefaultParagraphFont"/>
-    <w:link w:val="Heading4"/>
-    <w:uiPriority w:val="9"/>
-    <w:rsid w:val="00941FFF"/>
-    <w:rPr>
-      <w:rFonts w:eastAsiaTheme="majorEastAsia" w:cstheme="majorBidi"/>
-      <w:b/>
-      <w:iCs/>
-      <w:color w:val="A34A0D"/>
-      <w:sz w:val="28"/>
-      <w:lang w:val="bg-BG"/>
-    </w:rPr>
-  </w:style>
-  <w:style w:type="paragraph" w:styleId="ListParagraph">
-    <w:name w:val="List Paragraph"/>
-    <w:basedOn w:val="Normal"/>
-    <w:link w:val="ListParagraphChar"/>
-    <w:uiPriority w:val="34"/>
-    <w:qFormat/>
-    <w:rsid w:val="008617B5"/>
-    <w:pPr>
-      <w:ind w:left="720"/>
-      <w:contextualSpacing/>
-    </w:pPr>
-  </w:style>
-  <w:style w:type="character" w:styleId="FollowedHyperlink">
-    <w:name w:val="FollowedHyperlink"/>
-    <w:basedOn w:val="DefaultParagraphFont"/>
-    <w:uiPriority w:val="99"/>
-    <w:semiHidden/>
-    <w:unhideWhenUsed/>
-    <w:rsid w:val="00C0490B"/>
-    <w:rPr>
-      <w:color w:val="800080" w:themeColor="followedHyperlink"/>
-      <w:u w:val="single"/>
-    </w:rPr>
-  </w:style>
-  <w:style w:type="character" w:customStyle="1" w:styleId="Heading5Char">
-    <w:name w:val="Heading 5 Char"/>
-    <w:basedOn w:val="DefaultParagraphFont"/>
-    <w:link w:val="Heading5"/>
-    <w:uiPriority w:val="9"/>
-    <w:rsid w:val="00941FFF"/>
-    <w:rPr>
-      <w:rFonts w:eastAsiaTheme="majorEastAsia" w:cstheme="majorBidi"/>
-      <w:b/>
-      <w:color w:val="B2500E"/>
-      <w:lang w:val="bg-BG"/>
-    </w:rPr>
-  </w:style>
-  <w:style w:type="paragraph" w:customStyle="1" w:styleId="Code">
-    <w:name w:val="Code"/>
-    <w:basedOn w:val="Normal"/>
-    <w:next w:val="Normal"/>
-    <w:link w:val="CodeChar"/>
-    <w:qFormat/>
-    <w:rsid w:val="00B42483"/>
-    <w:rPr>
-      <w:rFonts w:ascii="Consolas" w:hAnsi="Consolas" w:cs="Consolas"/>
-      <w:b/>
-      <w:noProof/>
-    </w:rPr>
-  </w:style>
-  <w:style w:type="table" w:styleId="TableGrid">
-    <w:name w:val="Table Grid"/>
-    <w:basedOn w:val="TableNormal"/>
-    <w:uiPriority w:val="59"/>
-    <w:rsid w:val="00FE5A80"/>
-    <w:pPr>
-      <w:spacing w:after="0" w:line="240" w:lineRule="auto"/>
-    </w:pPr>
-    <w:tblPr>
-      <w:tblBorders>
-        <w:top w:val="single" w:sz="4" w:space="0" w:color="auto"/>
-        <w:left w:val="single" w:sz="4" w:space="0" w:color="auto"/>
-        <w:bottom w:val="single" w:sz="4" w:space="0" w:color="auto"/>
-        <w:right w:val="single" w:sz="4" w:space="0" w:color="auto"/>
-        <w:insideH w:val="single" w:sz="4" w:space="0" w:color="auto"/>
-        <w:insideV w:val="single" w:sz="4" w:space="0" w:color="auto"/>
-      </w:tblBorders>
-    </w:tblPr>
-  </w:style>
-  <w:style w:type="character" w:customStyle="1" w:styleId="ListParagraphChar">
-    <w:name w:val="List Paragraph Char"/>
-    <w:basedOn w:val="DefaultParagraphFont"/>
-    <w:link w:val="ListParagraph"/>
-    <w:uiPriority w:val="34"/>
-    <w:rsid w:val="00B42483"/>
-    <w:rPr>
-      <w:lang w:val="bg-BG"/>
-    </w:rPr>
-  </w:style>
-  <w:style w:type="character" w:customStyle="1" w:styleId="CodeChar">
-    <w:name w:val="Code Char"/>
-    <w:basedOn w:val="ListParagraphChar"/>
-    <w:link w:val="Code"/>
-    <w:rsid w:val="00B42483"/>
-    <w:rPr>
-      <w:rFonts w:ascii="Consolas" w:hAnsi="Consolas" w:cs="Consolas"/>
-      <w:b/>
-      <w:noProof/>
-      <w:lang w:val="bg-BG"/>
-    </w:rPr>
-  </w:style>
-  <w:style w:type="character" w:styleId="Emphasis">
-    <w:name w:val="Emphasis"/>
-    <w:basedOn w:val="DefaultParagraphFont"/>
-    <w:uiPriority w:val="20"/>
-    <w:qFormat/>
-    <w:rsid w:val="00083BAB"/>
-    <w:rPr>
-      <w:i/>
-      <w:iCs/>
-    </w:rPr>
-  </w:style>
-  <w:style w:type="paragraph" w:customStyle="1" w:styleId="Default">
-    <w:name w:val="Default"/>
-    <w:qFormat/>
-    <w:rsid w:val="00930713"/>
-    <w:pPr>
-      <w:spacing w:after="0" w:line="240" w:lineRule="auto"/>
-    </w:pPr>
-    <w:rPr>
-      <w:rFonts w:ascii="Calibri" w:eastAsia="Calibri" w:hAnsi="Calibri" w:cs="Calibri"/>
-      <w:color w:val="000000"/>
-      <w:sz w:val="24"/>
-      <w:szCs w:val="24"/>
-    </w:rPr>
-  </w:style>
-  <w:style w:type="character" w:customStyle="1" w:styleId="Mention">
-    <w:name w:val="Mention"/>
+  <w:style w:type="character" w:customStyle="1" w:styleId="Mention1">
+    <w:name w:val="Mention1"/>
     <w:basedOn w:val="DefaultParagraphFont"/>
     <w:uiPriority w:val="99"/>
     <w:semiHidden/>
@@ -18490,7 +18139,7 @@
 </file>
 
 <file path=customXml/itemProps1.xml><?xml version="1.0" encoding="utf-8"?>
-<ds:datastoreItem xmlns:ds="http://schemas.openxmlformats.org/officeDocument/2006/customXml" ds:itemID="{2425857D-5C76-4AC1-B694-6B2F6C256C5A}">
+<ds:datastoreItem xmlns:ds="http://schemas.openxmlformats.org/officeDocument/2006/customXml" ds:itemID="{D04B52F5-8EAB-4385-AF56-709B109B625F}">
   <ds:schemaRefs>
     <ds:schemaRef ds:uri="http://schemas.openxmlformats.org/officeDocument/2006/bibliography"/>
   </ds:schemaRefs>
